--- a/eStore - Documentação/Artefato 07 - Complemento de Visão.docx
+++ b/eStore - Documentação/Artefato 07 - Complemento de Visão.docx
@@ -1,10 +1,10 @@
 
 <file path=word/document.xml><?xml version="1.0" encoding="utf-8"?>
-<w:document xmlns:ve="http://schemas.openxmlformats.org/markup-compatibility/2006" xmlns:o="urn:schemas-microsoft-com:office:office" xmlns:r="http://schemas.openxmlformats.org/officeDocument/2006/relationships" xmlns:m="http://schemas.openxmlformats.org/officeDocument/2006/math" xmlns:v="urn:schemas-microsoft-com:vml" xmlns:wp="http://schemas.openxmlformats.org/drawingml/2006/wordprocessingDrawing" xmlns:w10="urn:schemas-microsoft-com:office:word" xmlns:w="http://schemas.openxmlformats.org/wordprocessingml/2006/main" xmlns:wne="http://schemas.microsoft.com/office/word/2006/wordml">
+<w:document xmlns:wpc="http://schemas.microsoft.com/office/word/2010/wordprocessingCanvas" xmlns:mc="http://schemas.openxmlformats.org/markup-compatibility/2006" xmlns:o="urn:schemas-microsoft-com:office:office" xmlns:r="http://schemas.openxmlformats.org/officeDocument/2006/relationships" xmlns:m="http://schemas.openxmlformats.org/officeDocument/2006/math" xmlns:v="urn:schemas-microsoft-com:vml" xmlns:wp14="http://schemas.microsoft.com/office/word/2010/wordprocessingDrawing" xmlns:wp="http://schemas.openxmlformats.org/drawingml/2006/wordprocessingDrawing" xmlns:w10="urn:schemas-microsoft-com:office:word" xmlns:w="http://schemas.openxmlformats.org/wordprocessingml/2006/main" xmlns:w14="http://schemas.microsoft.com/office/word/2010/wordml" xmlns:w15="http://schemas.microsoft.com/office/word/2012/wordml" xmlns:wpg="http://schemas.microsoft.com/office/word/2010/wordprocessingGroup" xmlns:wpi="http://schemas.microsoft.com/office/word/2010/wordprocessingInk" xmlns:wne="http://schemas.microsoft.com/office/word/2006/wordml" xmlns:wps="http://schemas.microsoft.com/office/word/2010/wordprocessingShape" mc:Ignorable="w14 w15 wp14">
   <w:body>
     <w:p>
       <w:pPr>
-        <w:pStyle w:val="Title"/>
+        <w:pStyle w:val="Ttulo"/>
         <w:jc w:val="right"/>
         <w:rPr>
           <w:lang w:val="pt-BR"/>
@@ -31,7 +31,7 @@
     </w:p>
     <w:p>
       <w:pPr>
-        <w:pStyle w:val="Title"/>
+        <w:pStyle w:val="Ttulo"/>
         <w:jc w:val="right"/>
         <w:rPr>
           <w:lang w:val="pt-BR"/>
@@ -40,7 +40,7 @@
     </w:p>
     <w:p>
       <w:pPr>
-        <w:pStyle w:val="Title"/>
+        <w:pStyle w:val="Ttulo"/>
         <w:jc w:val="right"/>
         <w:rPr>
           <w:lang w:val="pt-BR"/>
@@ -58,24 +58,37 @@
     </w:p>
     <w:p>
       <w:pPr>
-        <w:pStyle w:val="Title"/>
+        <w:pStyle w:val="Ttulo"/>
         <w:jc w:val="right"/>
         <w:rPr>
           <w:lang w:val="pt-BR"/>
         </w:rPr>
       </w:pPr>
-      <w:fldSimple w:instr=" TITLE  \* MERGEFORMAT ">
-        <w:r>
-          <w:rPr>
-            <w:lang w:val="pt-BR"/>
-          </w:rPr>
-          <w:t>Visão</w:t>
-        </w:r>
-      </w:fldSimple>
+      <w:r>
+        <w:fldChar w:fldCharType="begin"/>
+      </w:r>
+      <w:r>
+        <w:instrText xml:space="preserve"> TITLE  \* MERGEFORMAT </w:instrText>
+      </w:r>
+      <w:r>
+        <w:fldChar w:fldCharType="separate"/>
+      </w:r>
+      <w:r>
+        <w:rPr>
+          <w:lang w:val="pt-BR"/>
+        </w:rPr>
+        <w:t>Visão</w:t>
+      </w:r>
+      <w:r>
+        <w:rPr>
+          <w:lang w:val="pt-BR"/>
+        </w:rPr>
+        <w:fldChar w:fldCharType="end"/>
+      </w:r>
     </w:p>
     <w:p>
       <w:pPr>
-        <w:pStyle w:val="Title"/>
+        <w:pStyle w:val="Ttulo"/>
         <w:jc w:val="right"/>
         <w:rPr>
           <w:lang w:val="pt-BR"/>
@@ -84,7 +97,7 @@
     </w:p>
     <w:p>
       <w:pPr>
-        <w:pStyle w:val="Title"/>
+        <w:pStyle w:val="Ttulo"/>
         <w:jc w:val="right"/>
         <w:rPr>
           <w:sz w:val="28"/>
@@ -111,7 +124,7 @@
     </w:p>
     <w:p>
       <w:pPr>
-        <w:pStyle w:val="Title"/>
+        <w:pStyle w:val="Ttulo"/>
         <w:rPr>
           <w:sz w:val="28"/>
           <w:szCs w:val="28"/>
@@ -135,30 +148,12 @@
     </w:p>
     <w:p>
       <w:pPr>
-        <w:pStyle w:val="Title"/>
-      </w:pPr>
-      <w:proofErr w:type="spellStart"/>
+        <w:pStyle w:val="Ttulo"/>
+      </w:pPr>
       <w:r>
         <w:lastRenderedPageBreak/>
-        <w:t>Histórico</w:t>
-      </w:r>
-      <w:proofErr w:type="spellEnd"/>
-      <w:r>
-        <w:t xml:space="preserve"> </w:t>
-      </w:r>
-      <w:proofErr w:type="spellStart"/>
-      <w:r>
-        <w:t>da</w:t>
-      </w:r>
-      <w:proofErr w:type="spellEnd"/>
-      <w:r>
-        <w:t xml:space="preserve"> </w:t>
-      </w:r>
-      <w:proofErr w:type="spellStart"/>
-      <w:r>
-        <w:t>Revisão</w:t>
-      </w:r>
-      <w:proofErr w:type="spellEnd"/>
+        <w:t>Histórico da Revisão</w:t>
+      </w:r>
     </w:p>
     <w:p/>
     <w:tbl>
@@ -173,7 +168,7 @@
           <w:insideV w:val="single" w:sz="6" w:space="0" w:color="auto"/>
         </w:tblBorders>
         <w:tblLayout w:type="fixed"/>
-        <w:tblLook w:val="0000"/>
+        <w:tblLook w:val="0000" w:firstRow="0" w:lastRow="0" w:firstColumn="0" w:lastColumn="0" w:noHBand="0" w:noVBand="0"/>
       </w:tblPr>
       <w:tblGrid>
         <w:gridCol w:w="2304"/>
@@ -229,7 +224,6 @@
                 <w:bCs/>
               </w:rPr>
             </w:pPr>
-            <w:proofErr w:type="spellStart"/>
             <w:r>
               <w:rPr>
                 <w:b/>
@@ -237,7 +231,6 @@
               </w:rPr>
               <w:t>Versão</w:t>
             </w:r>
-            <w:proofErr w:type="spellEnd"/>
           </w:p>
         </w:tc>
         <w:tc>
@@ -259,21 +252,12 @@
                 <w:bCs/>
               </w:rPr>
             </w:pPr>
-            <w:proofErr w:type="spellStart"/>
             <w:r>
               <w:rPr>
                 <w:b/>
                 <w:bCs/>
               </w:rPr>
-              <w:t>Descrição</w:t>
-            </w:r>
-            <w:proofErr w:type="spellEnd"/>
-            <w:r>
-              <w:rPr>
-                <w:b/>
-                <w:bCs/>
-              </w:rPr>
-              <w:t xml:space="preserve"> </w:t>
+              <w:t xml:space="preserve">Descrição </w:t>
             </w:r>
           </w:p>
         </w:tc>
@@ -296,7 +280,6 @@
                 <w:bCs/>
               </w:rPr>
             </w:pPr>
-            <w:proofErr w:type="spellStart"/>
             <w:r>
               <w:rPr>
                 <w:b/>
@@ -304,7 +287,6 @@
               </w:rPr>
               <w:t>Autor</w:t>
             </w:r>
-            <w:proofErr w:type="spellEnd"/>
           </w:p>
         </w:tc>
       </w:tr>
@@ -373,11 +355,9 @@
             <w:pPr>
               <w:pStyle w:val="Tabletext"/>
             </w:pPr>
-            <w:proofErr w:type="spellStart"/>
             <w:r>
               <w:t>Esboço</w:t>
             </w:r>
-            <w:proofErr w:type="spellEnd"/>
           </w:p>
         </w:tc>
         <w:tc>
@@ -820,7 +800,7 @@
     </w:p>
     <w:p>
       <w:pPr>
-        <w:pStyle w:val="Title"/>
+        <w:pStyle w:val="Ttulo"/>
       </w:pPr>
       <w:r>
         <w:rPr>
@@ -828,16 +808,14 @@
         </w:rPr>
         <w:br w:type="page"/>
       </w:r>
-      <w:proofErr w:type="spellStart"/>
       <w:r>
         <w:lastRenderedPageBreak/>
         <w:t>Índice</w:t>
       </w:r>
-      <w:proofErr w:type="spellEnd"/>
     </w:p>
     <w:p>
       <w:pPr>
-        <w:pStyle w:val="TOC1"/>
+        <w:pStyle w:val="Sumrio1"/>
         <w:tabs>
           <w:tab w:val="left" w:pos="432"/>
         </w:tabs>
@@ -924,7 +902,7 @@
     </w:p>
     <w:p>
       <w:pPr>
-        <w:pStyle w:val="TOC2"/>
+        <w:pStyle w:val="Sumrio2"/>
         <w:tabs>
           <w:tab w:val="left" w:pos="1000"/>
         </w:tabs>
@@ -1002,7 +980,7 @@
     </w:p>
     <w:p>
       <w:pPr>
-        <w:pStyle w:val="TOC2"/>
+        <w:pStyle w:val="Sumrio2"/>
         <w:tabs>
           <w:tab w:val="left" w:pos="1000"/>
         </w:tabs>
@@ -1080,7 +1058,7 @@
     </w:p>
     <w:p>
       <w:pPr>
-        <w:pStyle w:val="TOC2"/>
+        <w:pStyle w:val="Sumrio2"/>
         <w:tabs>
           <w:tab w:val="left" w:pos="1000"/>
         </w:tabs>
@@ -1163,7 +1141,7 @@
     </w:p>
     <w:p>
       <w:pPr>
-        <w:pStyle w:val="TOC1"/>
+        <w:pStyle w:val="Sumrio1"/>
         <w:tabs>
           <w:tab w:val="left" w:pos="432"/>
         </w:tabs>
@@ -1246,7 +1224,7 @@
     </w:p>
     <w:p>
       <w:pPr>
-        <w:pStyle w:val="TOC2"/>
+        <w:pStyle w:val="Sumrio2"/>
         <w:tabs>
           <w:tab w:val="left" w:pos="1000"/>
         </w:tabs>
@@ -1329,7 +1307,7 @@
     </w:p>
     <w:p>
       <w:pPr>
-        <w:pStyle w:val="TOC2"/>
+        <w:pStyle w:val="Sumrio2"/>
         <w:tabs>
           <w:tab w:val="left" w:pos="1000"/>
         </w:tabs>
@@ -1412,7 +1390,7 @@
     </w:p>
     <w:p>
       <w:pPr>
-        <w:pStyle w:val="TOC2"/>
+        <w:pStyle w:val="Sumrio2"/>
         <w:tabs>
           <w:tab w:val="left" w:pos="1000"/>
         </w:tabs>
@@ -1490,7 +1468,7 @@
     </w:p>
     <w:p>
       <w:pPr>
-        <w:pStyle w:val="Title"/>
+        <w:pStyle w:val="Ttulo"/>
         <w:jc w:val="both"/>
       </w:pPr>
       <w:r>
@@ -1512,55 +1490,41 @@
       <w:r>
         <w:fldChar w:fldCharType="separate"/>
       </w:r>
-      <w:proofErr w:type="spellStart"/>
       <w:r>
         <w:t>Visão</w:t>
       </w:r>
-      <w:proofErr w:type="spellEnd"/>
       <w:r>
         <w:fldChar w:fldCharType="end"/>
       </w:r>
     </w:p>
     <w:p>
       <w:pPr>
-        <w:pStyle w:val="Heading1"/>
+        <w:pStyle w:val="Ttulo1"/>
       </w:pPr>
       <w:bookmarkStart w:id="0" w:name="_Toc436203377"/>
       <w:bookmarkStart w:id="1" w:name="_Toc452813577"/>
       <w:bookmarkStart w:id="2" w:name="_Toc430980916"/>
-      <w:proofErr w:type="spellStart"/>
       <w:r>
         <w:t>Posicionamento</w:t>
       </w:r>
       <w:bookmarkEnd w:id="0"/>
       <w:bookmarkEnd w:id="1"/>
       <w:bookmarkEnd w:id="2"/>
-      <w:proofErr w:type="spellEnd"/>
     </w:p>
     <w:p/>
     <w:p>
       <w:pPr>
-        <w:pStyle w:val="Heading2"/>
+        <w:pStyle w:val="Ttulo2"/>
       </w:pPr>
       <w:bookmarkStart w:id="3" w:name="_Toc436203378"/>
       <w:bookmarkStart w:id="4" w:name="_Toc452813578"/>
       <w:bookmarkStart w:id="5" w:name="_Toc430980917"/>
-      <w:proofErr w:type="spellStart"/>
-      <w:r>
-        <w:t>Oportunidade</w:t>
-      </w:r>
-      <w:proofErr w:type="spellEnd"/>
-      <w:r>
-        <w:t xml:space="preserve"> de </w:t>
-      </w:r>
-      <w:proofErr w:type="spellStart"/>
-      <w:r>
-        <w:t>Negócio</w:t>
+      <w:r>
+        <w:t>Oportunidade de Negócio</w:t>
       </w:r>
       <w:bookmarkEnd w:id="3"/>
       <w:bookmarkEnd w:id="4"/>
       <w:bookmarkEnd w:id="5"/>
-      <w:proofErr w:type="spellEnd"/>
     </w:p>
     <w:p>
       <w:pPr>
@@ -1610,7 +1574,7 @@
     </w:p>
     <w:p>
       <w:pPr>
-        <w:pStyle w:val="BodyText"/>
+        <w:pStyle w:val="Corpodetexto"/>
         <w:rPr>
           <w:lang w:val="pt-BR"/>
         </w:rPr>
@@ -1624,7 +1588,7 @@
     </w:p>
     <w:p>
       <w:pPr>
-        <w:pStyle w:val="BodyText"/>
+        <w:pStyle w:val="Corpodetexto"/>
         <w:rPr>
           <w:lang w:val="pt-BR"/>
         </w:rPr>
@@ -1638,7 +1602,7 @@
     </w:p>
     <w:p>
       <w:pPr>
-        <w:pStyle w:val="BodyText"/>
+        <w:pStyle w:val="Corpodetexto"/>
         <w:ind w:firstLine="720"/>
         <w:rPr>
           <w:lang w:val="pt-BR"/>
@@ -1720,7 +1684,7 @@
     </w:p>
     <w:p>
       <w:pPr>
-        <w:pStyle w:val="BodyText"/>
+        <w:pStyle w:val="Corpodetexto"/>
         <w:rPr>
           <w:lang w:val="pt-BR"/>
         </w:rPr>
@@ -1728,27 +1692,17 @@
     </w:p>
     <w:p>
       <w:pPr>
-        <w:pStyle w:val="Heading2"/>
+        <w:pStyle w:val="Ttulo2"/>
       </w:pPr>
       <w:bookmarkStart w:id="7" w:name="_Toc436203379"/>
       <w:bookmarkStart w:id="8" w:name="_Toc452813579"/>
       <w:bookmarkStart w:id="9" w:name="_Toc430980918"/>
-      <w:proofErr w:type="spellStart"/>
-      <w:r>
-        <w:t>Declaração</w:t>
-      </w:r>
-      <w:proofErr w:type="spellEnd"/>
-      <w:r>
-        <w:t xml:space="preserve"> do </w:t>
-      </w:r>
-      <w:proofErr w:type="spellStart"/>
-      <w:r>
-        <w:t>Problema</w:t>
+      <w:r>
+        <w:t>Declaração do Problema</w:t>
       </w:r>
       <w:bookmarkEnd w:id="7"/>
       <w:bookmarkEnd w:id="8"/>
       <w:bookmarkEnd w:id="9"/>
-      <w:proofErr w:type="spellEnd"/>
     </w:p>
     <w:p/>
     <w:tbl>
@@ -1756,7 +1710,7 @@
         <w:tblW w:w="0" w:type="auto"/>
         <w:tblInd w:w="828" w:type="dxa"/>
         <w:tblLayout w:type="fixed"/>
-        <w:tblLook w:val="0000"/>
+        <w:tblLook w:val="0000" w:firstRow="0" w:lastRow="0" w:firstColumn="0" w:lastColumn="0" w:noHBand="0" w:noVBand="0"/>
       </w:tblPr>
       <w:tblGrid>
         <w:gridCol w:w="2970"/>
@@ -1776,20 +1730,12 @@
           </w:tcPr>
           <w:p>
             <w:pPr>
-              <w:pStyle w:val="BodyText"/>
+              <w:pStyle w:val="Corpodetexto"/>
               <w:keepNext/>
               <w:ind w:left="72"/>
             </w:pPr>
             <w:r>
-              <w:t xml:space="preserve">O </w:t>
-            </w:r>
-            <w:proofErr w:type="spellStart"/>
-            <w:r>
-              <w:t>problema</w:t>
-            </w:r>
-            <w:proofErr w:type="spellEnd"/>
-            <w:r>
-              <w:t xml:space="preserve"> de</w:t>
+              <w:t>O problema de</w:t>
             </w:r>
           </w:p>
         </w:tc>
@@ -1805,7 +1751,7 @@
           </w:tcPr>
           <w:p>
             <w:pPr>
-              <w:pStyle w:val="BodyText"/>
+              <w:pStyle w:val="Corpodetexto"/>
               <w:rPr>
                 <w:lang w:val="pt-BR"/>
               </w:rPr>
@@ -1857,15 +1803,13 @@
           </w:tcPr>
           <w:p>
             <w:pPr>
-              <w:pStyle w:val="BodyText"/>
+              <w:pStyle w:val="Corpodetexto"/>
               <w:keepNext/>
               <w:ind w:left="72"/>
             </w:pPr>
-            <w:proofErr w:type="spellStart"/>
             <w:r>
               <w:t>afeta</w:t>
             </w:r>
-            <w:proofErr w:type="spellEnd"/>
           </w:p>
         </w:tc>
         <w:tc>
@@ -1880,7 +1824,7 @@
           </w:tcPr>
           <w:p>
             <w:pPr>
-              <w:pStyle w:val="BodyText"/>
+              <w:pStyle w:val="Corpodetexto"/>
               <w:numPr>
                 <w:ilvl w:val="0"/>
                 <w:numId w:val="31"/>
@@ -1922,7 +1866,7 @@
           </w:p>
           <w:p>
             <w:pPr>
-              <w:pStyle w:val="BodyText"/>
+              <w:pStyle w:val="Corpodetexto"/>
               <w:numPr>
                 <w:ilvl w:val="0"/>
                 <w:numId w:val="31"/>
@@ -1954,7 +1898,7 @@
           </w:tcPr>
           <w:p>
             <w:pPr>
-              <w:pStyle w:val="BodyText"/>
+              <w:pStyle w:val="Corpodetexto"/>
               <w:keepNext/>
               <w:ind w:left="72"/>
               <w:rPr>
@@ -1981,7 +1925,7 @@
           </w:tcPr>
           <w:p>
             <w:pPr>
-              <w:pStyle w:val="BodyText"/>
+              <w:pStyle w:val="Corpodetexto"/>
               <w:rPr>
                 <w:lang w:val="pt-BR"/>
               </w:rPr>
@@ -2021,7 +1965,7 @@
           </w:tcPr>
           <w:p>
             <w:pPr>
-              <w:pStyle w:val="BodyText"/>
+              <w:pStyle w:val="Corpodetexto"/>
               <w:ind w:left="72"/>
               <w:rPr>
                 <w:lang w:val="sv-SE"/>
@@ -2047,7 +1991,7 @@
           </w:tcPr>
           <w:p>
             <w:pPr>
-              <w:pStyle w:val="BodyText"/>
+              <w:pStyle w:val="Corpodetexto"/>
               <w:rPr>
                 <w:lang w:val="pt-BR"/>
               </w:rPr>
@@ -2061,7 +2005,7 @@
           </w:p>
           <w:p>
             <w:pPr>
-              <w:pStyle w:val="BodyText"/>
+              <w:pStyle w:val="Corpodetexto"/>
               <w:rPr>
                 <w:lang w:val="pt-BR"/>
               </w:rPr>
@@ -2075,7 +2019,7 @@
           </w:p>
           <w:p>
             <w:pPr>
-              <w:pStyle w:val="BodyText"/>
+              <w:pStyle w:val="Corpodetexto"/>
               <w:rPr>
                 <w:u w:val="single"/>
                 <w:lang w:val="pt-BR"/>
@@ -2093,11 +2037,6 @@
     </w:tbl>
     <w:p>
       <w:pPr>
-        <w:pStyle w:val="Heading2"/>
-        <w:numPr>
-          <w:ilvl w:val="0"/>
-          <w:numId w:val="0"/>
-        </w:numPr>
         <w:rPr>
           <w:lang w:val="pt-BR"/>
         </w:rPr>
@@ -2116,14 +2055,7 @@
     </w:p>
     <w:p>
       <w:pPr>
-        <w:rPr>
-          <w:lang w:val="pt-BR"/>
-        </w:rPr>
-      </w:pPr>
-    </w:p>
-    <w:p>
-      <w:pPr>
-        <w:pStyle w:val="Heading2"/>
+        <w:pStyle w:val="Ttulo2"/>
         <w:rPr>
           <w:lang w:val="pt-BR"/>
         </w:rPr>
@@ -2155,7 +2087,7 @@
         <w:tblW w:w="0" w:type="auto"/>
         <w:tblInd w:w="828" w:type="dxa"/>
         <w:tblLayout w:type="fixed"/>
-        <w:tblLook w:val="0000"/>
+        <w:tblLook w:val="0000" w:firstRow="0" w:lastRow="0" w:firstColumn="0" w:lastColumn="0" w:noHBand="0" w:noVBand="0"/>
       </w:tblPr>
       <w:tblGrid>
         <w:gridCol w:w="2790"/>
@@ -2175,7 +2107,7 @@
           </w:tcPr>
           <w:p>
             <w:pPr>
-              <w:pStyle w:val="BodyText"/>
+              <w:pStyle w:val="Corpodetexto"/>
               <w:keepNext/>
               <w:ind w:left="72"/>
             </w:pPr>
@@ -2196,7 +2128,7 @@
           </w:tcPr>
           <w:p>
             <w:pPr>
-              <w:pStyle w:val="BodyText"/>
+              <w:pStyle w:val="Corpodetexto"/>
               <w:numPr>
                 <w:ilvl w:val="0"/>
                 <w:numId w:val="31"/>
@@ -2234,15 +2166,13 @@
           </w:tcPr>
           <w:p>
             <w:pPr>
-              <w:pStyle w:val="BodyText"/>
+              <w:pStyle w:val="Corpodetexto"/>
               <w:keepNext/>
               <w:ind w:left="72"/>
             </w:pPr>
-            <w:proofErr w:type="spellStart"/>
             <w:r>
               <w:t>Quem</w:t>
             </w:r>
-            <w:proofErr w:type="spellEnd"/>
           </w:p>
         </w:tc>
         <w:tc>
@@ -2257,7 +2187,7 @@
           </w:tcPr>
           <w:p>
             <w:pPr>
-              <w:pStyle w:val="BodyText"/>
+              <w:pStyle w:val="Corpodetexto"/>
               <w:rPr>
                 <w:u w:val="single"/>
                 <w:lang w:val="pt-BR"/>
@@ -2286,28 +2216,12 @@
           </w:tcPr>
           <w:p>
             <w:pPr>
-              <w:pStyle w:val="BodyText"/>
+              <w:pStyle w:val="Corpodetexto"/>
               <w:keepNext/>
               <w:ind w:left="72"/>
             </w:pPr>
             <w:r>
-              <w:t>O (</w:t>
-            </w:r>
-            <w:proofErr w:type="spellStart"/>
-            <w:r>
-              <w:t>nome</w:t>
-            </w:r>
-            <w:proofErr w:type="spellEnd"/>
-            <w:r>
-              <w:t xml:space="preserve"> do </w:t>
-            </w:r>
-            <w:proofErr w:type="spellStart"/>
-            <w:r>
-              <w:t>produto</w:t>
-            </w:r>
-            <w:proofErr w:type="spellEnd"/>
-            <w:r>
-              <w:t>)</w:t>
+              <w:t>O (nome do produto)</w:t>
             </w:r>
           </w:p>
         </w:tc>
@@ -2323,7 +2237,7 @@
           </w:tcPr>
           <w:p>
             <w:pPr>
-              <w:pStyle w:val="BodyText"/>
+              <w:pStyle w:val="Corpodetexto"/>
               <w:rPr>
                 <w:lang w:val="pt-BR"/>
               </w:rPr>
@@ -2351,15 +2265,13 @@
           </w:tcPr>
           <w:p>
             <w:pPr>
-              <w:pStyle w:val="BodyText"/>
+              <w:pStyle w:val="Corpodetexto"/>
               <w:keepNext/>
               <w:ind w:left="72"/>
             </w:pPr>
-            <w:proofErr w:type="spellStart"/>
             <w:r>
               <w:t>Que</w:t>
             </w:r>
-            <w:proofErr w:type="spellEnd"/>
           </w:p>
         </w:tc>
         <w:tc>
@@ -2374,7 +2286,7 @@
           </w:tcPr>
           <w:p>
             <w:pPr>
-              <w:pStyle w:val="BodyText"/>
+              <w:pStyle w:val="Corpodetexto"/>
               <w:rPr>
                 <w:lang w:val="pt-BR"/>
               </w:rPr>
@@ -2402,15 +2314,13 @@
           </w:tcPr>
           <w:p>
             <w:pPr>
-              <w:pStyle w:val="BodyText"/>
+              <w:pStyle w:val="Corpodetexto"/>
               <w:keepNext/>
               <w:ind w:left="72"/>
             </w:pPr>
-            <w:proofErr w:type="spellStart"/>
             <w:r>
               <w:t>Diferente</w:t>
             </w:r>
-            <w:proofErr w:type="spellEnd"/>
           </w:p>
         </w:tc>
         <w:tc>
@@ -2425,7 +2335,7 @@
           </w:tcPr>
           <w:p>
             <w:pPr>
-              <w:pStyle w:val="BodyText"/>
+              <w:pStyle w:val="Corpodetexto"/>
               <w:rPr>
                 <w:lang w:val="pt-BR"/>
               </w:rPr>
@@ -2453,22 +2363,12 @@
           </w:tcPr>
           <w:p>
             <w:pPr>
-              <w:pStyle w:val="BodyText"/>
+              <w:pStyle w:val="Corpodetexto"/>
               <w:ind w:left="72"/>
             </w:pPr>
-            <w:proofErr w:type="spellStart"/>
-            <w:r>
-              <w:t>Nosso</w:t>
-            </w:r>
-            <w:proofErr w:type="spellEnd"/>
-            <w:r>
-              <w:t xml:space="preserve"> </w:t>
-            </w:r>
-            <w:proofErr w:type="spellStart"/>
-            <w:r>
-              <w:t>produto</w:t>
-            </w:r>
-            <w:proofErr w:type="spellEnd"/>
+            <w:r>
+              <w:t>Nosso produto</w:t>
+            </w:r>
           </w:p>
         </w:tc>
         <w:tc>
@@ -2483,7 +2383,7 @@
           </w:tcPr>
           <w:p>
             <w:pPr>
-              <w:pStyle w:val="BodyText"/>
+              <w:pStyle w:val="Corpodetexto"/>
               <w:rPr>
                 <w:lang w:val="pt-BR"/>
               </w:rPr>
@@ -2518,7 +2418,7 @@
     </w:tbl>
     <w:p>
       <w:pPr>
-        <w:pStyle w:val="BodyText"/>
+        <w:pStyle w:val="Corpodetexto"/>
         <w:ind w:firstLine="720"/>
         <w:jc w:val="both"/>
         <w:rPr>
@@ -2528,7 +2428,7 @@
     </w:p>
     <w:p>
       <w:pPr>
-        <w:pStyle w:val="BodyText"/>
+        <w:pStyle w:val="Corpodetexto"/>
         <w:ind w:firstLine="720"/>
         <w:jc w:val="both"/>
         <w:rPr>
@@ -2598,7 +2498,7 @@
     </w:p>
     <w:p>
       <w:pPr>
-        <w:pStyle w:val="BodyText"/>
+        <w:pStyle w:val="Corpodetexto"/>
         <w:rPr>
           <w:lang w:val="pt-BR"/>
         </w:rPr>
@@ -2606,7 +2506,7 @@
     </w:p>
     <w:p>
       <w:pPr>
-        <w:pStyle w:val="BodyText"/>
+        <w:pStyle w:val="Corpodetexto"/>
         <w:rPr>
           <w:lang w:val="pt-BR"/>
         </w:rPr>
@@ -2614,7 +2514,7 @@
     </w:p>
     <w:p>
       <w:pPr>
-        <w:pStyle w:val="BodyText"/>
+        <w:pStyle w:val="Corpodetexto"/>
         <w:rPr>
           <w:lang w:val="pt-BR"/>
         </w:rPr>
@@ -2622,15 +2522,15 @@
     </w:p>
     <w:p>
       <w:pPr>
-        <w:pStyle w:val="Heading1"/>
+        <w:pStyle w:val="Ttulo1"/>
         <w:rPr>
           <w:lang w:val="pt-BR"/>
         </w:rPr>
       </w:pPr>
       <w:bookmarkStart w:id="15" w:name="_Toc447960005"/>
       <w:bookmarkStart w:id="16" w:name="_Toc452813581"/>
-      <w:bookmarkStart w:id="17" w:name="_Toc436203381"/>
-      <w:bookmarkStart w:id="18" w:name="_Toc430980920"/>
+      <w:bookmarkStart w:id="17" w:name="_Toc430980920"/>
+      <w:bookmarkStart w:id="18" w:name="_Toc436203381"/>
       <w:r>
         <w:rPr>
           <w:lang w:val="pt-BR"/>
@@ -2639,7 +2539,7 @@
       </w:r>
       <w:bookmarkEnd w:id="15"/>
       <w:bookmarkEnd w:id="16"/>
-      <w:bookmarkEnd w:id="18"/>
+      <w:bookmarkEnd w:id="17"/>
     </w:p>
     <w:p>
       <w:pPr>
@@ -2650,19 +2550,14 @@
     </w:p>
     <w:p>
       <w:pPr>
-        <w:pStyle w:val="Heading2"/>
+        <w:pStyle w:val="Ttulo2"/>
         <w:widowControl/>
       </w:pPr>
       <w:bookmarkStart w:id="19" w:name="_Toc447960006"/>
       <w:bookmarkStart w:id="20" w:name="_Toc452813582"/>
       <w:bookmarkStart w:id="21" w:name="_Toc430980921"/>
-      <w:proofErr w:type="spellStart"/>
-      <w:r>
-        <w:t>Demográficos</w:t>
-      </w:r>
-      <w:proofErr w:type="spellEnd"/>
-      <w:r>
-        <w:t xml:space="preserve"> de Mercado</w:t>
+      <w:r>
+        <w:t>Demográficos de Mercado</w:t>
       </w:r>
       <w:bookmarkEnd w:id="19"/>
       <w:bookmarkEnd w:id="20"/>
@@ -2671,7 +2566,7 @@
     <w:p/>
     <w:p>
       <w:pPr>
-        <w:pStyle w:val="BodyText"/>
+        <w:pStyle w:val="Corpodetexto"/>
         <w:rPr>
           <w:lang w:val="pt-BR"/>
         </w:rPr>
@@ -2685,7 +2580,7 @@
     </w:p>
     <w:p>
       <w:pPr>
-        <w:pStyle w:val="BodyText"/>
+        <w:pStyle w:val="Corpodetexto"/>
         <w:rPr>
           <w:lang w:val="pt-BR"/>
         </w:rPr>
@@ -2700,15 +2595,7 @@
         <w:rPr>
           <w:lang w:val="pt-BR"/>
         </w:rPr>
-        <w:t xml:space="preserve"> Entretanto a </w:t>
-      </w:r>
-      <w:bookmarkStart w:id="22" w:name="_GoBack"/>
-      <w:bookmarkEnd w:id="22"/>
-      <w:r>
-        <w:rPr>
-          <w:lang w:val="pt-BR"/>
-        </w:rPr>
-        <w:t>expectativa é que a nossa empresa seja respeitada pela qualidade do software e pelo retorno financeiro ob</w:t>
+        <w:t xml:space="preserve"> Entretanto a expectativa é que a nossa empresa seja respeitada pela qualidade do software e pelo retorno financeiro ob</w:t>
       </w:r>
       <w:r>
         <w:rPr>
@@ -2725,7 +2612,7 @@
     </w:p>
     <w:p>
       <w:pPr>
-        <w:pStyle w:val="BodyText"/>
+        <w:pStyle w:val="Corpodetexto"/>
         <w:ind w:left="0"/>
         <w:rPr>
           <w:lang w:val="pt-BR"/>
@@ -2734,7 +2621,7 @@
     </w:p>
     <w:p>
       <w:pPr>
-        <w:pStyle w:val="BodyText"/>
+        <w:pStyle w:val="Corpodetexto"/>
         <w:ind w:left="0"/>
         <w:rPr>
           <w:lang w:val="pt-BR"/>
@@ -2743,7 +2630,7 @@
     </w:p>
     <w:p>
       <w:pPr>
-        <w:pStyle w:val="BodyText"/>
+        <w:pStyle w:val="Corpodetexto"/>
         <w:ind w:left="0"/>
         <w:rPr>
           <w:lang w:val="pt-BR"/>
@@ -2752,7 +2639,7 @@
     </w:p>
     <w:p>
       <w:pPr>
-        <w:pStyle w:val="BodyText"/>
+        <w:pStyle w:val="Corpodetexto"/>
         <w:ind w:left="0"/>
         <w:rPr>
           <w:lang w:val="pt-BR"/>
@@ -2761,7 +2648,7 @@
     </w:p>
     <w:p>
       <w:pPr>
-        <w:pStyle w:val="BodyText"/>
+        <w:pStyle w:val="Corpodetexto"/>
         <w:ind w:left="0"/>
         <w:rPr>
           <w:lang w:val="pt-BR"/>
@@ -2770,7 +2657,7 @@
     </w:p>
     <w:p>
       <w:pPr>
-        <w:pStyle w:val="BodyText"/>
+        <w:pStyle w:val="Corpodetexto"/>
         <w:ind w:left="0"/>
         <w:rPr>
           <w:lang w:val="pt-BR"/>
@@ -2779,7 +2666,7 @@
     </w:p>
     <w:p>
       <w:pPr>
-        <w:pStyle w:val="BodyText"/>
+        <w:pStyle w:val="Corpodetexto"/>
         <w:ind w:left="0"/>
         <w:rPr>
           <w:lang w:val="pt-BR"/>
@@ -2788,7 +2675,7 @@
     </w:p>
     <w:p>
       <w:pPr>
-        <w:pStyle w:val="BodyText"/>
+        <w:pStyle w:val="Corpodetexto"/>
         <w:ind w:left="0"/>
         <w:rPr>
           <w:lang w:val="pt-BR"/>
@@ -2797,7 +2684,7 @@
     </w:p>
     <w:p>
       <w:pPr>
-        <w:pStyle w:val="BodyText"/>
+        <w:pStyle w:val="Corpodetexto"/>
         <w:ind w:left="0"/>
         <w:rPr>
           <w:lang w:val="pt-BR"/>
@@ -2806,25 +2693,15 @@
     </w:p>
     <w:p>
       <w:pPr>
-        <w:pStyle w:val="Heading2"/>
-      </w:pPr>
-      <w:bookmarkStart w:id="23" w:name="_Toc452813583"/>
-      <w:bookmarkStart w:id="24" w:name="_Toc430980922"/>
-      <w:proofErr w:type="spellStart"/>
-      <w:r>
-        <w:t>Resumo</w:t>
-      </w:r>
-      <w:proofErr w:type="spellEnd"/>
-      <w:r>
-        <w:t xml:space="preserve"> do </w:t>
-      </w:r>
-      <w:proofErr w:type="spellStart"/>
-      <w:r>
-        <w:t>Investidor</w:t>
-      </w:r>
+        <w:pStyle w:val="Ttulo2"/>
+      </w:pPr>
+      <w:bookmarkStart w:id="22" w:name="_Toc452813583"/>
+      <w:bookmarkStart w:id="23" w:name="_Toc430980922"/>
+      <w:r>
+        <w:t>Resumo do Investidor</w:t>
+      </w:r>
+      <w:bookmarkEnd w:id="22"/>
       <w:bookmarkEnd w:id="23"/>
-      <w:bookmarkEnd w:id="24"/>
-      <w:proofErr w:type="spellEnd"/>
     </w:p>
     <w:p/>
     <w:tbl>
@@ -2840,7 +2717,7 @@
           <w:insideV w:val="single" w:sz="6" w:space="0" w:color="000000"/>
         </w:tblBorders>
         <w:tblLayout w:type="fixed"/>
-        <w:tblLook w:val="0000"/>
+        <w:tblLook w:val="0000" w:firstRow="0" w:lastRow="0" w:firstColumn="0" w:lastColumn="0" w:noHBand="0" w:noVBand="0"/>
       </w:tblPr>
       <w:tblGrid>
         <w:gridCol w:w="1890"/>
@@ -2861,7 +2738,7 @@
           </w:tcPr>
           <w:p>
             <w:pPr>
-              <w:pStyle w:val="BodyText"/>
+              <w:pStyle w:val="Corpodetexto"/>
               <w:ind w:left="0"/>
               <w:rPr>
                 <w:b/>
@@ -2890,14 +2767,13 @@
           </w:tcPr>
           <w:p>
             <w:pPr>
-              <w:pStyle w:val="BodyText"/>
+              <w:pStyle w:val="Corpodetexto"/>
               <w:ind w:left="0"/>
               <w:rPr>
                 <w:b/>
                 <w:bCs/>
               </w:rPr>
             </w:pPr>
-            <w:proofErr w:type="spellStart"/>
             <w:r>
               <w:rPr>
                 <w:b/>
@@ -2905,7 +2781,6 @@
               </w:rPr>
               <w:t>Descrição</w:t>
             </w:r>
-            <w:proofErr w:type="spellEnd"/>
           </w:p>
         </w:tc>
         <w:tc>
@@ -2921,14 +2796,13 @@
           </w:tcPr>
           <w:p>
             <w:pPr>
-              <w:pStyle w:val="BodyText"/>
+              <w:pStyle w:val="Corpodetexto"/>
               <w:ind w:left="0"/>
               <w:rPr>
                 <w:b/>
                 <w:bCs/>
               </w:rPr>
             </w:pPr>
-            <w:proofErr w:type="spellStart"/>
             <w:r>
               <w:rPr>
                 <w:b/>
@@ -2936,7 +2810,6 @@
               </w:rPr>
               <w:t>Responsabilidades</w:t>
             </w:r>
-            <w:proofErr w:type="spellEnd"/>
           </w:p>
         </w:tc>
       </w:tr>
@@ -2953,7 +2826,7 @@
           </w:tcPr>
           <w:p>
             <w:pPr>
-              <w:pStyle w:val="BodyText"/>
+              <w:pStyle w:val="Corpodetexto"/>
               <w:rPr>
                 <w:lang w:val="pt-BR"/>
               </w:rPr>
@@ -2978,7 +2851,7 @@
           </w:tcPr>
           <w:p>
             <w:pPr>
-              <w:pStyle w:val="BodyText"/>
+              <w:pStyle w:val="Corpodetexto"/>
               <w:rPr>
                 <w:lang w:val="sv-SE"/>
               </w:rPr>
@@ -3029,32 +2902,22 @@
           </w:tcPr>
           <w:p>
             <w:pPr>
-              <w:pStyle w:val="BodyText"/>
+              <w:pStyle w:val="Corpodetexto"/>
               <w:ind w:left="0"/>
             </w:pPr>
             <w:r>
               <w:t xml:space="preserve">O </w:t>
             </w:r>
-            <w:proofErr w:type="spellStart"/>
             <w:r>
               <w:t>Lojista</w:t>
             </w:r>
-            <w:proofErr w:type="spellEnd"/>
-            <w:r>
-              <w:t xml:space="preserve"> </w:t>
-            </w:r>
-            <w:proofErr w:type="spellStart"/>
-            <w:r>
-              <w:t>vai</w:t>
-            </w:r>
-            <w:proofErr w:type="spellEnd"/>
-            <w:r>
-              <w:t>:</w:t>
-            </w:r>
-          </w:p>
-          <w:p>
-            <w:pPr>
-              <w:pStyle w:val="BodyText"/>
+            <w:r>
+              <w:t xml:space="preserve"> vai:</w:t>
+            </w:r>
+          </w:p>
+          <w:p>
+            <w:pPr>
+              <w:pStyle w:val="Corpodetexto"/>
               <w:numPr>
                 <w:ilvl w:val="0"/>
                 <w:numId w:val="29"/>
@@ -3078,7 +2941,7 @@
           </w:p>
           <w:p>
             <w:pPr>
-              <w:pStyle w:val="BodyText"/>
+              <w:pStyle w:val="Corpodetexto"/>
               <w:numPr>
                 <w:ilvl w:val="0"/>
                 <w:numId w:val="29"/>
@@ -3096,7 +2959,7 @@
           </w:p>
           <w:p>
             <w:pPr>
-              <w:pStyle w:val="BodyText"/>
+              <w:pStyle w:val="Corpodetexto"/>
               <w:numPr>
                 <w:ilvl w:val="0"/>
                 <w:numId w:val="29"/>
@@ -3114,7 +2977,7 @@
           </w:p>
           <w:p>
             <w:pPr>
-              <w:pStyle w:val="BodyText"/>
+              <w:pStyle w:val="Corpodetexto"/>
               <w:numPr>
                 <w:ilvl w:val="0"/>
                 <w:numId w:val="29"/>
@@ -3132,7 +2995,7 @@
           </w:p>
           <w:p>
             <w:pPr>
-              <w:pStyle w:val="BodyText"/>
+              <w:pStyle w:val="Corpodetexto"/>
               <w:numPr>
                 <w:ilvl w:val="0"/>
                 <w:numId w:val="29"/>
@@ -3150,7 +3013,7 @@
           </w:p>
           <w:p>
             <w:pPr>
-              <w:pStyle w:val="BodyText"/>
+              <w:pStyle w:val="Corpodetexto"/>
               <w:rPr>
                 <w:lang w:val="pt-BR"/>
               </w:rPr>
@@ -3161,7 +3024,7 @@
     </w:tbl>
     <w:p>
       <w:pPr>
-        <w:pStyle w:val="BodyText"/>
+        <w:pStyle w:val="Corpodetexto"/>
         <w:ind w:left="0"/>
         <w:rPr>
           <w:lang w:val="sv-SE"/>
@@ -3181,7 +3044,7 @@
           <w:insideV w:val="single" w:sz="6" w:space="0" w:color="000000"/>
         </w:tblBorders>
         <w:tblLayout w:type="fixed"/>
-        <w:tblLook w:val="0000"/>
+        <w:tblLook w:val="0000" w:firstRow="0" w:lastRow="0" w:firstColumn="0" w:lastColumn="0" w:noHBand="0" w:noVBand="0"/>
       </w:tblPr>
       <w:tblGrid>
         <w:gridCol w:w="1890"/>
@@ -3202,7 +3065,7 @@
           </w:tcPr>
           <w:p>
             <w:pPr>
-              <w:pStyle w:val="BodyText"/>
+              <w:pStyle w:val="Corpodetexto"/>
               <w:ind w:left="0"/>
               <w:rPr>
                 <w:b/>
@@ -3231,14 +3094,13 @@
           </w:tcPr>
           <w:p>
             <w:pPr>
-              <w:pStyle w:val="BodyText"/>
+              <w:pStyle w:val="Corpodetexto"/>
               <w:ind w:left="0"/>
               <w:rPr>
                 <w:b/>
                 <w:bCs/>
               </w:rPr>
             </w:pPr>
-            <w:proofErr w:type="spellStart"/>
             <w:r>
               <w:rPr>
                 <w:b/>
@@ -3246,7 +3108,6 @@
               </w:rPr>
               <w:t>Descrição</w:t>
             </w:r>
-            <w:proofErr w:type="spellEnd"/>
           </w:p>
         </w:tc>
         <w:tc>
@@ -3262,14 +3123,13 @@
           </w:tcPr>
           <w:p>
             <w:pPr>
-              <w:pStyle w:val="BodyText"/>
+              <w:pStyle w:val="Corpodetexto"/>
               <w:ind w:left="0"/>
               <w:rPr>
                 <w:b/>
                 <w:bCs/>
               </w:rPr>
             </w:pPr>
-            <w:proofErr w:type="spellStart"/>
             <w:r>
               <w:rPr>
                 <w:b/>
@@ -3277,7 +3137,6 @@
               </w:rPr>
               <w:t>Responsabilidades</w:t>
             </w:r>
-            <w:proofErr w:type="spellEnd"/>
           </w:p>
         </w:tc>
       </w:tr>
@@ -3294,7 +3153,7 @@
           </w:tcPr>
           <w:p>
             <w:pPr>
-              <w:pStyle w:val="BodyText"/>
+              <w:pStyle w:val="Corpodetexto"/>
               <w:rPr>
                 <w:lang w:val="pt-BR"/>
               </w:rPr>
@@ -3331,7 +3190,7 @@
           </w:tcPr>
           <w:p>
             <w:pPr>
-              <w:pStyle w:val="BodyText"/>
+              <w:pStyle w:val="Corpodetexto"/>
               <w:rPr>
                 <w:lang w:val="pt-BR"/>
               </w:rPr>
@@ -3356,32 +3215,16 @@
           </w:tcPr>
           <w:p>
             <w:pPr>
-              <w:pStyle w:val="BodyText"/>
+              <w:pStyle w:val="Corpodetexto"/>
               <w:ind w:left="0"/>
             </w:pPr>
             <w:r>
-              <w:t xml:space="preserve">Os </w:t>
-            </w:r>
-            <w:proofErr w:type="spellStart"/>
-            <w:r>
-              <w:t>investidores</w:t>
-            </w:r>
-            <w:proofErr w:type="spellEnd"/>
-            <w:r>
-              <w:t xml:space="preserve"> </w:t>
-            </w:r>
-            <w:proofErr w:type="spellStart"/>
-            <w:r>
-              <w:t>irão</w:t>
-            </w:r>
-            <w:proofErr w:type="spellEnd"/>
-            <w:r>
-              <w:t>:</w:t>
-            </w:r>
-          </w:p>
-          <w:p>
-            <w:pPr>
-              <w:pStyle w:val="BodyText"/>
+              <w:t>Os investidores irão:</w:t>
+            </w:r>
+          </w:p>
+          <w:p>
+            <w:pPr>
+              <w:pStyle w:val="Corpodetexto"/>
               <w:numPr>
                 <w:ilvl w:val="0"/>
                 <w:numId w:val="29"/>
@@ -3399,7 +3242,7 @@
           </w:p>
           <w:p>
             <w:pPr>
-              <w:pStyle w:val="BodyText"/>
+              <w:pStyle w:val="Corpodetexto"/>
               <w:numPr>
                 <w:ilvl w:val="0"/>
                 <w:numId w:val="29"/>
@@ -3417,7 +3260,7 @@
           </w:p>
           <w:p>
             <w:pPr>
-              <w:pStyle w:val="BodyText"/>
+              <w:pStyle w:val="Corpodetexto"/>
               <w:numPr>
                 <w:ilvl w:val="0"/>
                 <w:numId w:val="29"/>
@@ -3443,25 +3286,7 @@
       </w:tr>
     </w:tbl>
     <w:p>
-      <w:pPr>
-        <w:pStyle w:val="Heading2"/>
-        <w:numPr>
-          <w:ilvl w:val="0"/>
-          <w:numId w:val="0"/>
-        </w:numPr>
-        <w:ind w:left="720"/>
-      </w:pPr>
-      <w:bookmarkStart w:id="25" w:name="_Toc452813584"/>
-    </w:p>
-    <w:p>
-      <w:pPr>
-        <w:pStyle w:val="Heading2"/>
-        <w:numPr>
-          <w:ilvl w:val="0"/>
-          <w:numId w:val="0"/>
-        </w:numPr>
-        <w:ind w:left="720"/>
-      </w:pPr>
+      <w:bookmarkStart w:id="24" w:name="_Toc452813584"/>
     </w:p>
     <w:p/>
     <w:p/>
@@ -3471,47 +3296,26 @@
     <w:p/>
     <w:p/>
     <w:p/>
-    <w:p/>
+    <w:p>
+      <w:bookmarkStart w:id="25" w:name="_GoBack"/>
+      <w:bookmarkEnd w:id="25"/>
+    </w:p>
     <w:p/>
     <w:p/>
     <w:p>
       <w:pPr>
-        <w:pStyle w:val="Heading2"/>
-        <w:numPr>
-          <w:ilvl w:val="0"/>
-          <w:numId w:val="0"/>
-        </w:numPr>
-        <w:ind w:left="720"/>
-      </w:pPr>
-    </w:p>
-    <w:p/>
-    <w:p/>
-    <w:p/>
-    <w:p>
-      <w:pPr>
-        <w:pStyle w:val="Heading2"/>
+        <w:pStyle w:val="Ttulo2"/>
       </w:pPr>
       <w:bookmarkStart w:id="26" w:name="_Toc430980923"/>
-      <w:proofErr w:type="spellStart"/>
-      <w:r>
-        <w:lastRenderedPageBreak/>
-        <w:t>Resumo</w:t>
-      </w:r>
-      <w:proofErr w:type="spellEnd"/>
-      <w:r>
-        <w:t xml:space="preserve"> de </w:t>
-      </w:r>
-      <w:proofErr w:type="spellStart"/>
-      <w:r>
-        <w:t>Usuários</w:t>
-      </w:r>
-      <w:bookmarkEnd w:id="25"/>
+      <w:r>
+        <w:t>Resumo de Usuários</w:t>
+      </w:r>
+      <w:bookmarkEnd w:id="24"/>
       <w:bookmarkEnd w:id="26"/>
-      <w:proofErr w:type="spellEnd"/>
     </w:p>
     <w:p>
       <w:pPr>
-        <w:pStyle w:val="BodyText"/>
+        <w:pStyle w:val="Corpodetexto"/>
         <w:ind w:left="0"/>
         <w:rPr>
           <w:lang w:val="pt-BR"/>
@@ -3531,7 +3335,7 @@
           <w:insideV w:val="single" w:sz="6" w:space="0" w:color="000000"/>
         </w:tblBorders>
         <w:tblLayout w:type="fixed"/>
-        <w:tblLook w:val="0000"/>
+        <w:tblLook w:val="0000" w:firstRow="0" w:lastRow="0" w:firstColumn="0" w:lastColumn="0" w:noHBand="0" w:noVBand="0"/>
       </w:tblPr>
       <w:tblGrid>
         <w:gridCol w:w="1149"/>
@@ -3556,7 +3360,7 @@
           </w:tcPr>
           <w:p>
             <w:pPr>
-              <w:pStyle w:val="BodyText"/>
+              <w:pStyle w:val="Corpodetexto"/>
               <w:ind w:left="0"/>
               <w:rPr>
                 <w:b/>
@@ -3585,14 +3389,13 @@
           </w:tcPr>
           <w:p>
             <w:pPr>
-              <w:pStyle w:val="BodyText"/>
+              <w:pStyle w:val="Corpodetexto"/>
               <w:ind w:left="0"/>
               <w:rPr>
                 <w:b/>
                 <w:bCs/>
               </w:rPr>
             </w:pPr>
-            <w:proofErr w:type="spellStart"/>
             <w:r>
               <w:rPr>
                 <w:b/>
@@ -3600,7 +3403,6 @@
               </w:rPr>
               <w:t>Descrição</w:t>
             </w:r>
-            <w:proofErr w:type="spellEnd"/>
           </w:p>
         </w:tc>
         <w:tc>
@@ -3616,14 +3418,13 @@
           </w:tcPr>
           <w:p>
             <w:pPr>
-              <w:pStyle w:val="BodyText"/>
+              <w:pStyle w:val="Corpodetexto"/>
               <w:ind w:left="0"/>
               <w:rPr>
                 <w:b/>
                 <w:bCs/>
               </w:rPr>
             </w:pPr>
-            <w:proofErr w:type="spellStart"/>
             <w:r>
               <w:rPr>
                 <w:b/>
@@ -3631,7 +3432,6 @@
               </w:rPr>
               <w:t>Responsabilidades</w:t>
             </w:r>
-            <w:proofErr w:type="spellEnd"/>
           </w:p>
         </w:tc>
         <w:tc>
@@ -3647,14 +3447,13 @@
           </w:tcPr>
           <w:p>
             <w:pPr>
-              <w:pStyle w:val="BodyText"/>
+              <w:pStyle w:val="Corpodetexto"/>
               <w:ind w:left="0"/>
               <w:rPr>
                 <w:b/>
                 <w:bCs/>
               </w:rPr>
             </w:pPr>
-            <w:proofErr w:type="spellStart"/>
             <w:r>
               <w:rPr>
                 <w:b/>
@@ -3662,7 +3461,6 @@
               </w:rPr>
               <w:t>Investidor</w:t>
             </w:r>
-            <w:proofErr w:type="spellEnd"/>
           </w:p>
         </w:tc>
       </w:tr>
@@ -3682,7 +3480,7 @@
           </w:tcPr>
           <w:p>
             <w:pPr>
-              <w:pStyle w:val="BodyText"/>
+              <w:pStyle w:val="Corpodetexto"/>
               <w:ind w:left="0"/>
               <w:rPr>
                 <w:lang w:val="sv-SE"/>
@@ -3692,6 +3490,7 @@
               <w:rPr>
                 <w:lang w:val="sv-SE"/>
               </w:rPr>
+              <w:lastRenderedPageBreak/>
               <w:t>Comprador Online</w:t>
             </w:r>
           </w:p>
@@ -3708,7 +3507,7 @@
           </w:tcPr>
           <w:p>
             <w:pPr>
-              <w:pStyle w:val="BodyText"/>
+              <w:pStyle w:val="Corpodetexto"/>
               <w:ind w:left="0"/>
               <w:rPr>
                 <w:lang w:val="pt-BR"/>
@@ -3734,7 +3533,7 @@
           </w:tcPr>
           <w:p>
             <w:pPr>
-              <w:pStyle w:val="BodyText"/>
+              <w:pStyle w:val="Corpodetexto"/>
               <w:ind w:left="0"/>
               <w:rPr>
                 <w:lang w:val="pt-BR"/>
@@ -3760,7 +3559,7 @@
           </w:tcPr>
           <w:p>
             <w:pPr>
-              <w:pStyle w:val="BodyText"/>
+              <w:pStyle w:val="Corpodetexto"/>
               <w:ind w:left="0"/>
               <w:rPr>
                 <w:lang w:val="pt-BR"/>
@@ -3778,7 +3577,7 @@
     </w:tbl>
     <w:p>
       <w:pPr>
-        <w:pStyle w:val="BodyText"/>
+        <w:pStyle w:val="Corpodetexto"/>
         <w:rPr>
           <w:lang w:val="sv-SE"/>
         </w:rPr>
@@ -3797,7 +3596,7 @@
           <w:insideV w:val="single" w:sz="6" w:space="0" w:color="000000"/>
         </w:tblBorders>
         <w:tblLayout w:type="fixed"/>
-        <w:tblLook w:val="0000"/>
+        <w:tblLook w:val="0000" w:firstRow="0" w:lastRow="0" w:firstColumn="0" w:lastColumn="0" w:noHBand="0" w:noVBand="0"/>
       </w:tblPr>
       <w:tblGrid>
         <w:gridCol w:w="1149"/>
@@ -3822,7 +3621,7 @@
           </w:tcPr>
           <w:p>
             <w:pPr>
-              <w:pStyle w:val="BodyText"/>
+              <w:pStyle w:val="Corpodetexto"/>
               <w:ind w:left="0"/>
               <w:rPr>
                 <w:b/>
@@ -3851,14 +3650,13 @@
           </w:tcPr>
           <w:p>
             <w:pPr>
-              <w:pStyle w:val="BodyText"/>
+              <w:pStyle w:val="Corpodetexto"/>
               <w:ind w:left="0"/>
               <w:rPr>
                 <w:b/>
                 <w:bCs/>
               </w:rPr>
             </w:pPr>
-            <w:proofErr w:type="spellStart"/>
             <w:r>
               <w:rPr>
                 <w:b/>
@@ -3866,7 +3664,6 @@
               </w:rPr>
               <w:t>Descrição</w:t>
             </w:r>
-            <w:proofErr w:type="spellEnd"/>
           </w:p>
         </w:tc>
         <w:tc>
@@ -3882,14 +3679,13 @@
           </w:tcPr>
           <w:p>
             <w:pPr>
-              <w:pStyle w:val="BodyText"/>
+              <w:pStyle w:val="Corpodetexto"/>
               <w:ind w:left="0"/>
               <w:rPr>
                 <w:b/>
                 <w:bCs/>
               </w:rPr>
             </w:pPr>
-            <w:proofErr w:type="spellStart"/>
             <w:r>
               <w:rPr>
                 <w:b/>
@@ -3897,7 +3693,6 @@
               </w:rPr>
               <w:t>Responsabilidades</w:t>
             </w:r>
-            <w:proofErr w:type="spellEnd"/>
           </w:p>
         </w:tc>
         <w:tc>
@@ -3913,14 +3708,13 @@
           </w:tcPr>
           <w:p>
             <w:pPr>
-              <w:pStyle w:val="BodyText"/>
+              <w:pStyle w:val="Corpodetexto"/>
               <w:ind w:left="0"/>
               <w:rPr>
                 <w:b/>
                 <w:bCs/>
               </w:rPr>
             </w:pPr>
-            <w:proofErr w:type="spellStart"/>
             <w:r>
               <w:rPr>
                 <w:b/>
@@ -3928,7 +3722,6 @@
               </w:rPr>
               <w:t>Investidor</w:t>
             </w:r>
-            <w:proofErr w:type="spellEnd"/>
           </w:p>
         </w:tc>
       </w:tr>
@@ -3948,7 +3741,7 @@
           </w:tcPr>
           <w:p>
             <w:pPr>
-              <w:pStyle w:val="BodyText"/>
+              <w:pStyle w:val="Corpodetexto"/>
               <w:ind w:left="0"/>
               <w:rPr>
                 <w:lang w:val="sv-SE"/>
@@ -3974,7 +3767,7 @@
           </w:tcPr>
           <w:p>
             <w:pPr>
-              <w:pStyle w:val="BodyText"/>
+              <w:pStyle w:val="Corpodetexto"/>
               <w:ind w:left="0"/>
               <w:rPr>
                 <w:lang w:val="pt-BR"/>
@@ -4000,57 +3793,34 @@
           </w:tcPr>
           <w:p>
             <w:pPr>
-              <w:pStyle w:val="BodyText"/>
+              <w:pStyle w:val="Corpodetexto"/>
               <w:ind w:left="0"/>
             </w:pPr>
             <w:r>
               <w:t xml:space="preserve">O </w:t>
             </w:r>
-            <w:proofErr w:type="spellStart"/>
             <w:r>
               <w:t>Lojista</w:t>
             </w:r>
-            <w:proofErr w:type="spellEnd"/>
-            <w:r>
-              <w:t xml:space="preserve"> </w:t>
-            </w:r>
-            <w:proofErr w:type="spellStart"/>
-            <w:r>
-              <w:t>deverá</w:t>
-            </w:r>
-            <w:proofErr w:type="spellEnd"/>
-            <w:r>
-              <w:t>:</w:t>
-            </w:r>
-          </w:p>
-          <w:p>
-            <w:pPr>
-              <w:pStyle w:val="BodyText"/>
+            <w:r>
+              <w:t xml:space="preserve"> deverá:</w:t>
+            </w:r>
+          </w:p>
+          <w:p>
+            <w:pPr>
+              <w:pStyle w:val="Corpodetexto"/>
               <w:numPr>
                 <w:ilvl w:val="0"/>
                 <w:numId w:val="29"/>
               </w:numPr>
             </w:pPr>
-            <w:proofErr w:type="spellStart"/>
-            <w:r>
-              <w:t>Relatar</w:t>
-            </w:r>
-            <w:proofErr w:type="spellEnd"/>
-            <w:r>
-              <w:t xml:space="preserve"> </w:t>
-            </w:r>
-            <w:proofErr w:type="spellStart"/>
-            <w:r>
-              <w:t>problemas</w:t>
-            </w:r>
-            <w:proofErr w:type="spellEnd"/>
-            <w:r>
-              <w:t xml:space="preserve"> do software</w:t>
-            </w:r>
-          </w:p>
-          <w:p>
-            <w:pPr>
-              <w:pStyle w:val="BodyText"/>
+            <w:r>
+              <w:t>Relatar problemas do software</w:t>
+            </w:r>
+          </w:p>
+          <w:p>
+            <w:pPr>
+              <w:pStyle w:val="Corpodetexto"/>
               <w:numPr>
                 <w:ilvl w:val="0"/>
                 <w:numId w:val="29"/>
@@ -4068,7 +3838,7 @@
           </w:p>
           <w:p>
             <w:pPr>
-              <w:pStyle w:val="BodyText"/>
+              <w:pStyle w:val="Corpodetexto"/>
               <w:numPr>
                 <w:ilvl w:val="0"/>
                 <w:numId w:val="29"/>
@@ -4121,7 +3891,7 @@
           </w:tcPr>
           <w:p>
             <w:pPr>
-              <w:pStyle w:val="BodyText"/>
+              <w:pStyle w:val="Corpodetexto"/>
               <w:ind w:left="0"/>
               <w:rPr>
                 <w:lang w:val="pt-BR"/>
@@ -4136,11 +3906,11 @@
           </w:p>
         </w:tc>
       </w:tr>
-      <w:bookmarkEnd w:id="17"/>
+      <w:bookmarkEnd w:id="18"/>
     </w:tbl>
     <w:p>
       <w:pPr>
-        <w:pStyle w:val="BodyText"/>
+        <w:pStyle w:val="Corpodetexto"/>
         <w:rPr>
           <w:lang w:val="pt-BR"/>
         </w:rPr>
@@ -4158,7 +3928,7 @@
 </file>
 
 <file path=word/endnotes.xml><?xml version="1.0" encoding="utf-8"?>
-<w:endnotes xmlns:ve="http://schemas.openxmlformats.org/markup-compatibility/2006" xmlns:o="urn:schemas-microsoft-com:office:office" xmlns:r="http://schemas.openxmlformats.org/officeDocument/2006/relationships" xmlns:m="http://schemas.openxmlformats.org/officeDocument/2006/math" xmlns:v="urn:schemas-microsoft-com:vml" xmlns:wp="http://schemas.openxmlformats.org/drawingml/2006/wordprocessingDrawing" xmlns:w10="urn:schemas-microsoft-com:office:word" xmlns:w="http://schemas.openxmlformats.org/wordprocessingml/2006/main" xmlns:wne="http://schemas.microsoft.com/office/word/2006/wordml">
+<w:endnotes xmlns:wpc="http://schemas.microsoft.com/office/word/2010/wordprocessingCanvas" xmlns:mc="http://schemas.openxmlformats.org/markup-compatibility/2006" xmlns:o="urn:schemas-microsoft-com:office:office" xmlns:r="http://schemas.openxmlformats.org/officeDocument/2006/relationships" xmlns:m="http://schemas.openxmlformats.org/officeDocument/2006/math" xmlns:v="urn:schemas-microsoft-com:vml" xmlns:wp14="http://schemas.microsoft.com/office/word/2010/wordprocessingDrawing" xmlns:wp="http://schemas.openxmlformats.org/drawingml/2006/wordprocessingDrawing" xmlns:w10="urn:schemas-microsoft-com:office:word" xmlns:w="http://schemas.openxmlformats.org/wordprocessingml/2006/main" xmlns:w14="http://schemas.microsoft.com/office/word/2010/wordml" xmlns:w15="http://schemas.microsoft.com/office/word/2012/wordml" xmlns:wpg="http://schemas.microsoft.com/office/word/2010/wordprocessingGroup" xmlns:wpi="http://schemas.microsoft.com/office/word/2010/wordprocessingInk" xmlns:wne="http://schemas.microsoft.com/office/word/2006/wordml" xmlns:wps="http://schemas.microsoft.com/office/word/2010/wordprocessingShape" mc:Ignorable="w14 w15 wp14">
   <w:endnote w:type="separator" w:id="-1">
     <w:p>
       <w:pPr>
@@ -4183,7 +3953,7 @@
 </file>
 
 <file path=word/footer1.xml><?xml version="1.0" encoding="utf-8"?>
-<w:ftr xmlns:ve="http://schemas.openxmlformats.org/markup-compatibility/2006" xmlns:o="urn:schemas-microsoft-com:office:office" xmlns:r="http://schemas.openxmlformats.org/officeDocument/2006/relationships" xmlns:m="http://schemas.openxmlformats.org/officeDocument/2006/math" xmlns:v="urn:schemas-microsoft-com:vml" xmlns:wp="http://schemas.openxmlformats.org/drawingml/2006/wordprocessingDrawing" xmlns:w10="urn:schemas-microsoft-com:office:word" xmlns:w="http://schemas.openxmlformats.org/wordprocessingml/2006/main" xmlns:wne="http://schemas.microsoft.com/office/word/2006/wordml">
+<w:ftr xmlns:wpc="http://schemas.microsoft.com/office/word/2010/wordprocessingCanvas" xmlns:mc="http://schemas.openxmlformats.org/markup-compatibility/2006" xmlns:o="urn:schemas-microsoft-com:office:office" xmlns:r="http://schemas.openxmlformats.org/officeDocument/2006/relationships" xmlns:m="http://schemas.openxmlformats.org/officeDocument/2006/math" xmlns:v="urn:schemas-microsoft-com:vml" xmlns:wp14="http://schemas.microsoft.com/office/word/2010/wordprocessingDrawing" xmlns:wp="http://schemas.openxmlformats.org/drawingml/2006/wordprocessingDrawing" xmlns:w10="urn:schemas-microsoft-com:office:word" xmlns:w="http://schemas.openxmlformats.org/wordprocessingml/2006/main" xmlns:w14="http://schemas.microsoft.com/office/word/2010/wordml" xmlns:w15="http://schemas.microsoft.com/office/word/2012/wordml" xmlns:wpg="http://schemas.microsoft.com/office/word/2010/wordprocessingGroup" xmlns:wpi="http://schemas.microsoft.com/office/word/2010/wordprocessingInk" xmlns:wne="http://schemas.microsoft.com/office/word/2006/wordml" xmlns:wps="http://schemas.microsoft.com/office/word/2010/wordprocessingShape" mc:Ignorable="w14 w15 wp14">
   <w:tbl>
     <w:tblPr>
       <w:tblW w:w="0" w:type="auto"/>
@@ -4196,7 +3966,7 @@
         <w:insideV w:val="single" w:sz="6" w:space="0" w:color="auto"/>
       </w:tblBorders>
       <w:tblLayout w:type="fixed"/>
-      <w:tblLook w:val="0000"/>
+      <w:tblLook w:val="0000" w:firstRow="0" w:lastRow="0" w:firstColumn="0" w:lastColumn="0" w:noHBand="0" w:noVBand="0"/>
     </w:tblPr>
     <w:tblGrid>
       <w:gridCol w:w="3162"/>
@@ -4218,11 +3988,9 @@
           <w:pPr>
             <w:ind w:right="360"/>
           </w:pPr>
-          <w:proofErr w:type="spellStart"/>
           <w:r>
             <w:t>Confidencial</w:t>
           </w:r>
-          <w:proofErr w:type="spellEnd"/>
         </w:p>
       </w:tc>
       <w:tc>
@@ -4242,11 +4010,21 @@
           <w:r>
             <w:sym w:font="Symbol" w:char="F0D3"/>
           </w:r>
-          <w:fldSimple w:instr=" DOCPROPERTY &quot;Company&quot;  \* MERGEFORMAT ">
-            <w:r>
-              <w:t>PUCPR</w:t>
-            </w:r>
-          </w:fldSimple>
+          <w:r>
+            <w:fldChar w:fldCharType="begin"/>
+          </w:r>
+          <w:r>
+            <w:instrText xml:space="preserve"> DOCPROPERTY "Company"  \* MERGEFORMAT </w:instrText>
+          </w:r>
+          <w:r>
+            <w:fldChar w:fldCharType="separate"/>
+          </w:r>
+          <w:r>
+            <w:t>PUCPR</w:t>
+          </w:r>
+          <w:r>
+            <w:fldChar w:fldCharType="end"/>
+          </w:r>
           <w:r>
             <w:t xml:space="preserve">, </w:t>
           </w:r>
@@ -4263,7 +4041,7 @@
             <w:rPr>
               <w:noProof/>
             </w:rPr>
-            <w:t>2015</w:t>
+            <w:t>2017</w:t>
           </w:r>
           <w:r>
             <w:fldChar w:fldCharType="end"/>
@@ -4284,42 +4062,37 @@
           <w:pPr>
             <w:jc w:val="right"/>
           </w:pPr>
-          <w:proofErr w:type="spellStart"/>
           <w:r>
-            <w:t>Página</w:t>
-          </w:r>
-          <w:proofErr w:type="spellEnd"/>
-          <w:r>
-            <w:t xml:space="preserve"> </w:t>
+            <w:t xml:space="preserve">Página </w:t>
           </w:r>
           <w:r>
             <w:rPr>
-              <w:rStyle w:val="PageNumber"/>
+              <w:rStyle w:val="Nmerodepgina"/>
             </w:rPr>
             <w:fldChar w:fldCharType="begin"/>
           </w:r>
           <w:r>
             <w:rPr>
-              <w:rStyle w:val="PageNumber"/>
+              <w:rStyle w:val="Nmerodepgina"/>
             </w:rPr>
             <w:instrText xml:space="preserve"> PAGE </w:instrText>
           </w:r>
           <w:r>
             <w:rPr>
-              <w:rStyle w:val="PageNumber"/>
+              <w:rStyle w:val="Nmerodepgina"/>
             </w:rPr>
             <w:fldChar w:fldCharType="separate"/>
           </w:r>
           <w:r>
             <w:rPr>
-              <w:rStyle w:val="PageNumber"/>
+              <w:rStyle w:val="Nmerodepgina"/>
               <w:noProof/>
             </w:rPr>
-            <w:t>7</w:t>
+            <w:t>6</w:t>
           </w:r>
           <w:r>
             <w:rPr>
-              <w:rStyle w:val="PageNumber"/>
+              <w:rStyle w:val="Nmerodepgina"/>
             </w:rPr>
             <w:fldChar w:fldCharType="end"/>
           </w:r>
@@ -4329,14 +4102,14 @@
   </w:tbl>
   <w:p>
     <w:pPr>
-      <w:pStyle w:val="Footer"/>
+      <w:pStyle w:val="Rodap"/>
     </w:pPr>
   </w:p>
 </w:ftr>
 </file>
 
 <file path=word/footnotes.xml><?xml version="1.0" encoding="utf-8"?>
-<w:footnotes xmlns:ve="http://schemas.openxmlformats.org/markup-compatibility/2006" xmlns:o="urn:schemas-microsoft-com:office:office" xmlns:r="http://schemas.openxmlformats.org/officeDocument/2006/relationships" xmlns:m="http://schemas.openxmlformats.org/officeDocument/2006/math" xmlns:v="urn:schemas-microsoft-com:vml" xmlns:wp="http://schemas.openxmlformats.org/drawingml/2006/wordprocessingDrawing" xmlns:w10="urn:schemas-microsoft-com:office:word" xmlns:w="http://schemas.openxmlformats.org/wordprocessingml/2006/main" xmlns:wne="http://schemas.microsoft.com/office/word/2006/wordml">
+<w:footnotes xmlns:wpc="http://schemas.microsoft.com/office/word/2010/wordprocessingCanvas" xmlns:mc="http://schemas.openxmlformats.org/markup-compatibility/2006" xmlns:o="urn:schemas-microsoft-com:office:office" xmlns:r="http://schemas.openxmlformats.org/officeDocument/2006/relationships" xmlns:m="http://schemas.openxmlformats.org/officeDocument/2006/math" xmlns:v="urn:schemas-microsoft-com:vml" xmlns:wp14="http://schemas.microsoft.com/office/word/2010/wordprocessingDrawing" xmlns:wp="http://schemas.openxmlformats.org/drawingml/2006/wordprocessingDrawing" xmlns:w10="urn:schemas-microsoft-com:office:word" xmlns:w="http://schemas.openxmlformats.org/wordprocessingml/2006/main" xmlns:w14="http://schemas.microsoft.com/office/word/2010/wordml" xmlns:w15="http://schemas.microsoft.com/office/word/2012/wordml" xmlns:wpg="http://schemas.microsoft.com/office/word/2010/wordprocessingGroup" xmlns:wpi="http://schemas.microsoft.com/office/word/2010/wordprocessingInk" xmlns:wne="http://schemas.microsoft.com/office/word/2006/wordml" xmlns:wps="http://schemas.microsoft.com/office/word/2010/wordprocessingShape" mc:Ignorable="w14 w15 wp14">
   <w:footnote w:type="separator" w:id="-1">
     <w:p>
       <w:pPr>
@@ -4361,7 +4134,7 @@
 </file>
 
 <file path=word/header1.xml><?xml version="1.0" encoding="utf-8"?>
-<w:hdr xmlns:ve="http://schemas.openxmlformats.org/markup-compatibility/2006" xmlns:o="urn:schemas-microsoft-com:office:office" xmlns:r="http://schemas.openxmlformats.org/officeDocument/2006/relationships" xmlns:m="http://schemas.openxmlformats.org/officeDocument/2006/math" xmlns:v="urn:schemas-microsoft-com:vml" xmlns:wp="http://schemas.openxmlformats.org/drawingml/2006/wordprocessingDrawing" xmlns:w10="urn:schemas-microsoft-com:office:word" xmlns:w="http://schemas.openxmlformats.org/wordprocessingml/2006/main" xmlns:wne="http://schemas.microsoft.com/office/word/2006/wordml">
+<w:hdr xmlns:wpc="http://schemas.microsoft.com/office/word/2010/wordprocessingCanvas" xmlns:mc="http://schemas.openxmlformats.org/markup-compatibility/2006" xmlns:o="urn:schemas-microsoft-com:office:office" xmlns:r="http://schemas.openxmlformats.org/officeDocument/2006/relationships" xmlns:m="http://schemas.openxmlformats.org/officeDocument/2006/math" xmlns:v="urn:schemas-microsoft-com:vml" xmlns:wp14="http://schemas.microsoft.com/office/word/2010/wordprocessingDrawing" xmlns:wp="http://schemas.openxmlformats.org/drawingml/2006/wordprocessingDrawing" xmlns:w10="urn:schemas-microsoft-com:office:word" xmlns:w="http://schemas.openxmlformats.org/wordprocessingml/2006/main" xmlns:w14="http://schemas.microsoft.com/office/word/2010/wordml" xmlns:w15="http://schemas.microsoft.com/office/word/2012/wordml" xmlns:wpg="http://schemas.microsoft.com/office/word/2010/wordprocessingGroup" xmlns:wpi="http://schemas.microsoft.com/office/word/2010/wordprocessingInk" xmlns:wne="http://schemas.microsoft.com/office/word/2006/wordml" xmlns:wps="http://schemas.microsoft.com/office/word/2010/wordprocessingShape" mc:Ignorable="w14 w15 wp14">
   <w:p>
     <w:pPr>
       <w:rPr>
@@ -4518,7 +4291,7 @@
   </w:p>
   <w:p>
     <w:pPr>
-      <w:pStyle w:val="Header"/>
+      <w:pStyle w:val="Cabealho"/>
       <w:rPr>
         <w:lang w:val="pt-BR"/>
       </w:rPr>
@@ -4528,7 +4301,7 @@
 </file>
 
 <file path=word/header2.xml><?xml version="1.0" encoding="utf-8"?>
-<w:hdr xmlns:ve="http://schemas.openxmlformats.org/markup-compatibility/2006" xmlns:o="urn:schemas-microsoft-com:office:office" xmlns:r="http://schemas.openxmlformats.org/officeDocument/2006/relationships" xmlns:m="http://schemas.openxmlformats.org/officeDocument/2006/math" xmlns:v="urn:schemas-microsoft-com:vml" xmlns:wp="http://schemas.openxmlformats.org/drawingml/2006/wordprocessingDrawing" xmlns:w10="urn:schemas-microsoft-com:office:word" xmlns:w="http://schemas.openxmlformats.org/wordprocessingml/2006/main" xmlns:wne="http://schemas.microsoft.com/office/word/2006/wordml">
+<w:hdr xmlns:wpc="http://schemas.microsoft.com/office/word/2010/wordprocessingCanvas" xmlns:mc="http://schemas.openxmlformats.org/markup-compatibility/2006" xmlns:o="urn:schemas-microsoft-com:office:office" xmlns:r="http://schemas.openxmlformats.org/officeDocument/2006/relationships" xmlns:m="http://schemas.openxmlformats.org/officeDocument/2006/math" xmlns:v="urn:schemas-microsoft-com:vml" xmlns:wp14="http://schemas.microsoft.com/office/word/2010/wordprocessingDrawing" xmlns:wp="http://schemas.openxmlformats.org/drawingml/2006/wordprocessingDrawing" xmlns:w10="urn:schemas-microsoft-com:office:word" xmlns:w="http://schemas.openxmlformats.org/wordprocessingml/2006/main" xmlns:w14="http://schemas.microsoft.com/office/word/2010/wordml" xmlns:w15="http://schemas.microsoft.com/office/word/2012/wordml" xmlns:wpg="http://schemas.microsoft.com/office/word/2010/wordprocessingGroup" xmlns:wpi="http://schemas.microsoft.com/office/word/2010/wordprocessingInk" xmlns:wne="http://schemas.microsoft.com/office/word/2006/wordml" xmlns:wps="http://schemas.microsoft.com/office/word/2010/wordprocessingShape" mc:Ignorable="w14 w15 wp14">
   <w:tbl>
     <w:tblPr>
       <w:tblW w:w="0" w:type="auto"/>
@@ -4541,7 +4314,7 @@
         <w:insideV w:val="single" w:sz="6" w:space="0" w:color="auto"/>
       </w:tblBorders>
       <w:tblLayout w:type="fixed"/>
-      <w:tblLook w:val="0000"/>
+      <w:tblLook w:val="0000" w:firstRow="0" w:lastRow="0" w:firstColumn="0" w:lastColumn="0" w:noHBand="0" w:noVBand="0"/>
     </w:tblPr>
     <w:tblGrid>
       <w:gridCol w:w="6379"/>
@@ -4580,13 +4353,8 @@
             </w:rPr>
             <w:fldChar w:fldCharType="separate"/>
           </w:r>
-          <w:proofErr w:type="spellStart"/>
           <w:r>
-            <w:t>eCommerce</w:t>
-          </w:r>
-          <w:proofErr w:type="spellEnd"/>
-          <w:r>
-            <w:t xml:space="preserve"> - Loja Virtual</w:t>
+            <w:t>eCommerce - Loja Virtual</w:t>
           </w:r>
           <w:r>
             <w:rPr>
@@ -4616,15 +4384,7 @@
             <w:ind w:right="68"/>
           </w:pPr>
           <w:r>
-            <w:t xml:space="preserve">  </w:t>
-          </w:r>
-          <w:proofErr w:type="spellStart"/>
-          <w:r>
-            <w:t>Versão</w:t>
-          </w:r>
-          <w:proofErr w:type="spellEnd"/>
-          <w:r>
-            <w:t>:           1.</w:t>
+            <w:t xml:space="preserve">  Versão:           1.</w:t>
           </w:r>
           <w:r>
             <w:t>3</w:t>
@@ -4644,13 +4404,8 @@
           </w:tcBorders>
         </w:tcPr>
         <w:p>
-          <w:proofErr w:type="spellStart"/>
           <w:r>
-            <w:t>Complemento</w:t>
-          </w:r>
-          <w:proofErr w:type="spellEnd"/>
-          <w:r>
-            <w:t xml:space="preserve"> de </w:t>
+            <w:t xml:space="preserve">Complemento de </w:t>
           </w:r>
           <w:r>
             <w:fldChar w:fldCharType="begin"/>
@@ -4661,11 +4416,9 @@
           <w:r>
             <w:fldChar w:fldCharType="separate"/>
           </w:r>
-          <w:proofErr w:type="spellStart"/>
           <w:r>
             <w:t>Visão</w:t>
           </w:r>
-          <w:proofErr w:type="spellEnd"/>
           <w:r>
             <w:fldChar w:fldCharType="end"/>
           </w:r>
@@ -4712,22 +4465,22 @@
   </w:tbl>
   <w:p>
     <w:pPr>
-      <w:pStyle w:val="Header"/>
+      <w:pStyle w:val="Cabealho"/>
     </w:pPr>
   </w:p>
 </w:hdr>
 </file>
 
 <file path=word/numbering.xml><?xml version="1.0" encoding="utf-8"?>
-<w:numbering xmlns:ve="http://schemas.openxmlformats.org/markup-compatibility/2006" xmlns:o="urn:schemas-microsoft-com:office:office" xmlns:r="http://schemas.openxmlformats.org/officeDocument/2006/relationships" xmlns:m="http://schemas.openxmlformats.org/officeDocument/2006/math" xmlns:v="urn:schemas-microsoft-com:vml" xmlns:wp="http://schemas.openxmlformats.org/drawingml/2006/wordprocessingDrawing" xmlns:w10="urn:schemas-microsoft-com:office:word" xmlns:w="http://schemas.openxmlformats.org/wordprocessingml/2006/main" xmlns:wne="http://schemas.microsoft.com/office/word/2006/wordml">
-  <w:abstractNum w:abstractNumId="0">
+<w:numbering xmlns:wpc="http://schemas.microsoft.com/office/word/2010/wordprocessingCanvas" xmlns:mc="http://schemas.openxmlformats.org/markup-compatibility/2006" xmlns:o="urn:schemas-microsoft-com:office:office" xmlns:r="http://schemas.openxmlformats.org/officeDocument/2006/relationships" xmlns:m="http://schemas.openxmlformats.org/officeDocument/2006/math" xmlns:v="urn:schemas-microsoft-com:vml" xmlns:wp14="http://schemas.microsoft.com/office/word/2010/wordprocessingDrawing" xmlns:wp="http://schemas.openxmlformats.org/drawingml/2006/wordprocessingDrawing" xmlns:w10="urn:schemas-microsoft-com:office:word" xmlns:w="http://schemas.openxmlformats.org/wordprocessingml/2006/main" xmlns:w14="http://schemas.microsoft.com/office/word/2010/wordml" xmlns:w15="http://schemas.microsoft.com/office/word/2012/wordml" xmlns:wpg="http://schemas.microsoft.com/office/word/2010/wordprocessingGroup" xmlns:wpi="http://schemas.microsoft.com/office/word/2010/wordprocessingInk" xmlns:wne="http://schemas.microsoft.com/office/word/2006/wordml" xmlns:wps="http://schemas.microsoft.com/office/word/2010/wordprocessingShape" mc:Ignorable="w14 w15 wp14">
+  <w:abstractNum w:abstractNumId="0" w15:restartNumberingAfterBreak="0">
     <w:nsid w:val="FFFFFFFB"/>
     <w:multiLevelType w:val="multilevel"/>
     <w:tmpl w:val="FFFFFFFF"/>
     <w:lvl w:ilvl="0">
       <w:start w:val="1"/>
       <w:numFmt w:val="decimal"/>
-      <w:pStyle w:val="Heading1"/>
+      <w:pStyle w:val="Ttulo1"/>
       <w:lvlText w:val="%1."/>
       <w:legacy w:legacy="1" w:legacySpace="144" w:legacyIndent="0"/>
       <w:lvlJc w:val="left"/>
@@ -4735,7 +4488,7 @@
     <w:lvl w:ilvl="1">
       <w:start w:val="1"/>
       <w:numFmt w:val="decimal"/>
-      <w:pStyle w:val="Heading2"/>
+      <w:pStyle w:val="Ttulo2"/>
       <w:lvlText w:val="%1.%2"/>
       <w:legacy w:legacy="1" w:legacySpace="144" w:legacyIndent="0"/>
       <w:lvlJc w:val="left"/>
@@ -4743,7 +4496,7 @@
     <w:lvl w:ilvl="2">
       <w:start w:val="1"/>
       <w:numFmt w:val="decimal"/>
-      <w:pStyle w:val="Heading3"/>
+      <w:pStyle w:val="Ttulo3"/>
       <w:lvlText w:val="%1.%2.%3"/>
       <w:legacy w:legacy="1" w:legacySpace="144" w:legacyIndent="0"/>
       <w:lvlJc w:val="left"/>
@@ -4751,7 +4504,7 @@
     <w:lvl w:ilvl="3">
       <w:start w:val="1"/>
       <w:numFmt w:val="decimal"/>
-      <w:pStyle w:val="Heading4"/>
+      <w:pStyle w:val="Ttulo4"/>
       <w:lvlText w:val="%1.%2.%3.%4"/>
       <w:legacy w:legacy="1" w:legacySpace="144" w:legacyIndent="0"/>
       <w:lvlJc w:val="left"/>
@@ -4759,7 +4512,7 @@
     <w:lvl w:ilvl="4">
       <w:start w:val="1"/>
       <w:numFmt w:val="decimal"/>
-      <w:pStyle w:val="Heading5"/>
+      <w:pStyle w:val="Ttulo5"/>
       <w:lvlText w:val="%1.%2.%3.%4.%5"/>
       <w:legacy w:legacy="1" w:legacySpace="144" w:legacyIndent="0"/>
       <w:lvlJc w:val="left"/>
@@ -4767,7 +4520,7 @@
     <w:lvl w:ilvl="5">
       <w:start w:val="1"/>
       <w:numFmt w:val="decimal"/>
-      <w:pStyle w:val="Heading6"/>
+      <w:pStyle w:val="Ttulo6"/>
       <w:lvlText w:val="%1.%2.%3.%4.%5.%6"/>
       <w:legacy w:legacy="1" w:legacySpace="144" w:legacyIndent="0"/>
       <w:lvlJc w:val="left"/>
@@ -4775,7 +4528,7 @@
     <w:lvl w:ilvl="6">
       <w:start w:val="1"/>
       <w:numFmt w:val="decimal"/>
-      <w:pStyle w:val="Heading7"/>
+      <w:pStyle w:val="Ttulo7"/>
       <w:lvlText w:val="%1.%2.%3.%4.%5.%6.%7"/>
       <w:legacy w:legacy="1" w:legacySpace="144" w:legacyIndent="0"/>
       <w:lvlJc w:val="left"/>
@@ -4783,7 +4536,7 @@
     <w:lvl w:ilvl="7">
       <w:start w:val="1"/>
       <w:numFmt w:val="decimal"/>
-      <w:pStyle w:val="Heading8"/>
+      <w:pStyle w:val="Ttulo8"/>
       <w:lvlText w:val="%1.%2.%3.%4.%5.%6.%7.%8"/>
       <w:legacy w:legacy="1" w:legacySpace="144" w:legacyIndent="0"/>
       <w:lvlJc w:val="left"/>
@@ -4791,13 +4544,13 @@
     <w:lvl w:ilvl="8">
       <w:start w:val="1"/>
       <w:numFmt w:val="decimal"/>
-      <w:pStyle w:val="Heading9"/>
+      <w:pStyle w:val="Ttulo9"/>
       <w:lvlText w:val="%1.%2.%3.%4.%5.%6.%7.%8.%9"/>
       <w:legacy w:legacy="1" w:legacySpace="144" w:legacyIndent="0"/>
       <w:lvlJc w:val="left"/>
     </w:lvl>
   </w:abstractNum>
-  <w:abstractNum w:abstractNumId="1">
+  <w:abstractNum w:abstractNumId="1" w15:restartNumberingAfterBreak="0">
     <w:nsid w:val="FFFFFFFE"/>
     <w:multiLevelType w:val="singleLevel"/>
     <w:tmpl w:val="FFFFFFFF"/>
@@ -4807,7 +4560,7 @@
       <w:lvlJc w:val="left"/>
     </w:lvl>
   </w:abstractNum>
-  <w:abstractNum w:abstractNumId="2">
+  <w:abstractNum w:abstractNumId="2" w15:restartNumberingAfterBreak="0">
     <w:nsid w:val="00224753"/>
     <w:multiLevelType w:val="singleLevel"/>
     <w:tmpl w:val="04090001"/>
@@ -4827,7 +4580,7 @@
       </w:rPr>
     </w:lvl>
   </w:abstractNum>
-  <w:abstractNum w:abstractNumId="3">
+  <w:abstractNum w:abstractNumId="3" w15:restartNumberingAfterBreak="0">
     <w:nsid w:val="0381113C"/>
     <w:multiLevelType w:val="singleLevel"/>
     <w:tmpl w:val="04090001"/>
@@ -4847,7 +4600,7 @@
       </w:rPr>
     </w:lvl>
   </w:abstractNum>
-  <w:abstractNum w:abstractNumId="4">
+  <w:abstractNum w:abstractNumId="4" w15:restartNumberingAfterBreak="0">
     <w:nsid w:val="0A117094"/>
     <w:multiLevelType w:val="singleLevel"/>
     <w:tmpl w:val="04090001"/>
@@ -4867,7 +4620,7 @@
       </w:rPr>
     </w:lvl>
   </w:abstractNum>
-  <w:abstractNum w:abstractNumId="5">
+  <w:abstractNum w:abstractNumId="5" w15:restartNumberingAfterBreak="0">
     <w:nsid w:val="17CB6DC4"/>
     <w:multiLevelType w:val="singleLevel"/>
     <w:tmpl w:val="04090001"/>
@@ -4887,7 +4640,7 @@
       </w:rPr>
     </w:lvl>
   </w:abstractNum>
-  <w:abstractNum w:abstractNumId="6">
+  <w:abstractNum w:abstractNumId="6" w15:restartNumberingAfterBreak="0">
     <w:nsid w:val="22443AC4"/>
     <w:multiLevelType w:val="singleLevel"/>
     <w:tmpl w:val="04090001"/>
@@ -4907,7 +4660,7 @@
       </w:rPr>
     </w:lvl>
   </w:abstractNum>
-  <w:abstractNum w:abstractNumId="7">
+  <w:abstractNum w:abstractNumId="7" w15:restartNumberingAfterBreak="0">
     <w:nsid w:val="2367674E"/>
     <w:multiLevelType w:val="singleLevel"/>
     <w:tmpl w:val="04090001"/>
@@ -4927,7 +4680,7 @@
       </w:rPr>
     </w:lvl>
   </w:abstractNum>
-  <w:abstractNum w:abstractNumId="8">
+  <w:abstractNum w:abstractNumId="8" w15:restartNumberingAfterBreak="0">
     <w:nsid w:val="25B671FF"/>
     <w:multiLevelType w:val="singleLevel"/>
     <w:tmpl w:val="04090001"/>
@@ -4947,7 +4700,7 @@
       </w:rPr>
     </w:lvl>
   </w:abstractNum>
-  <w:abstractNum w:abstractNumId="9">
+  <w:abstractNum w:abstractNumId="9" w15:restartNumberingAfterBreak="0">
     <w:nsid w:val="26A53F60"/>
     <w:multiLevelType w:val="hybridMultilevel"/>
     <w:tmpl w:val="1BBEB076"/>
@@ -5059,7 +4812,7 @@
       </w:rPr>
     </w:lvl>
   </w:abstractNum>
-  <w:abstractNum w:abstractNumId="10">
+  <w:abstractNum w:abstractNumId="10" w15:restartNumberingAfterBreak="0">
     <w:nsid w:val="27DF5824"/>
     <w:multiLevelType w:val="singleLevel"/>
     <w:tmpl w:val="04090001"/>
@@ -5079,7 +4832,7 @@
       </w:rPr>
     </w:lvl>
   </w:abstractNum>
-  <w:abstractNum w:abstractNumId="11">
+  <w:abstractNum w:abstractNumId="11" w15:restartNumberingAfterBreak="0">
     <w:nsid w:val="2B634054"/>
     <w:multiLevelType w:val="multilevel"/>
     <w:tmpl w:val="365257EA"/>
@@ -5193,7 +4946,7 @@
       </w:pPr>
     </w:lvl>
   </w:abstractNum>
-  <w:abstractNum w:abstractNumId="12">
+  <w:abstractNum w:abstractNumId="12" w15:restartNumberingAfterBreak="0">
     <w:nsid w:val="2D4B634E"/>
     <w:multiLevelType w:val="singleLevel"/>
     <w:tmpl w:val="04090001"/>
@@ -5213,7 +4966,7 @@
       </w:rPr>
     </w:lvl>
   </w:abstractNum>
-  <w:abstractNum w:abstractNumId="13">
+  <w:abstractNum w:abstractNumId="13" w15:restartNumberingAfterBreak="0">
     <w:nsid w:val="31DD2C45"/>
     <w:multiLevelType w:val="singleLevel"/>
     <w:tmpl w:val="04090001"/>
@@ -5233,7 +4986,7 @@
       </w:rPr>
     </w:lvl>
   </w:abstractNum>
-  <w:abstractNum w:abstractNumId="14">
+  <w:abstractNum w:abstractNumId="14" w15:restartNumberingAfterBreak="0">
     <w:nsid w:val="32982B51"/>
     <w:multiLevelType w:val="singleLevel"/>
     <w:tmpl w:val="04090001"/>
@@ -5253,7 +5006,7 @@
       </w:rPr>
     </w:lvl>
   </w:abstractNum>
-  <w:abstractNum w:abstractNumId="15">
+  <w:abstractNum w:abstractNumId="15" w15:restartNumberingAfterBreak="0">
     <w:nsid w:val="3375481C"/>
     <w:multiLevelType w:val="singleLevel"/>
     <w:tmpl w:val="E6747DA6"/>
@@ -5273,7 +5026,7 @@
       </w:rPr>
     </w:lvl>
   </w:abstractNum>
-  <w:abstractNum w:abstractNumId="16">
+  <w:abstractNum w:abstractNumId="16" w15:restartNumberingAfterBreak="0">
     <w:nsid w:val="369D5471"/>
     <w:multiLevelType w:val="singleLevel"/>
     <w:tmpl w:val="04090001"/>
@@ -5293,7 +5046,7 @@
       </w:rPr>
     </w:lvl>
   </w:abstractNum>
-  <w:abstractNum w:abstractNumId="17">
+  <w:abstractNum w:abstractNumId="17" w15:restartNumberingAfterBreak="0">
     <w:nsid w:val="398C0069"/>
     <w:multiLevelType w:val="hybridMultilevel"/>
     <w:tmpl w:val="28E8AA08"/>
@@ -5432,7 +5185,7 @@
       </w:rPr>
     </w:lvl>
   </w:abstractNum>
-  <w:abstractNum w:abstractNumId="18">
+  <w:abstractNum w:abstractNumId="18" w15:restartNumberingAfterBreak="0">
     <w:nsid w:val="42B97F7B"/>
     <w:multiLevelType w:val="singleLevel"/>
     <w:tmpl w:val="04090001"/>
@@ -5452,7 +5205,7 @@
       </w:rPr>
     </w:lvl>
   </w:abstractNum>
-  <w:abstractNum w:abstractNumId="19">
+  <w:abstractNum w:abstractNumId="19" w15:restartNumberingAfterBreak="0">
     <w:nsid w:val="49E170D0"/>
     <w:multiLevelType w:val="singleLevel"/>
     <w:tmpl w:val="04090001"/>
@@ -5472,7 +5225,7 @@
       </w:rPr>
     </w:lvl>
   </w:abstractNum>
-  <w:abstractNum w:abstractNumId="20">
+  <w:abstractNum w:abstractNumId="20" w15:restartNumberingAfterBreak="0">
     <w:nsid w:val="4F64732B"/>
     <w:multiLevelType w:val="singleLevel"/>
     <w:tmpl w:val="04090001"/>
@@ -5492,7 +5245,7 @@
       </w:rPr>
     </w:lvl>
   </w:abstractNum>
-  <w:abstractNum w:abstractNumId="21">
+  <w:abstractNum w:abstractNumId="21" w15:restartNumberingAfterBreak="0">
     <w:nsid w:val="52DF734E"/>
     <w:multiLevelType w:val="singleLevel"/>
     <w:tmpl w:val="04090001"/>
@@ -5512,7 +5265,7 @@
       </w:rPr>
     </w:lvl>
   </w:abstractNum>
-  <w:abstractNum w:abstractNumId="22">
+  <w:abstractNum w:abstractNumId="22" w15:restartNumberingAfterBreak="0">
     <w:nsid w:val="59F314B7"/>
     <w:multiLevelType w:val="singleLevel"/>
     <w:tmpl w:val="04090001"/>
@@ -5532,7 +5285,7 @@
       </w:rPr>
     </w:lvl>
   </w:abstractNum>
-  <w:abstractNum w:abstractNumId="23">
+  <w:abstractNum w:abstractNumId="23" w15:restartNumberingAfterBreak="0">
     <w:nsid w:val="647235F1"/>
     <w:multiLevelType w:val="singleLevel"/>
     <w:tmpl w:val="04090001"/>
@@ -5552,7 +5305,7 @@
       </w:rPr>
     </w:lvl>
   </w:abstractNum>
-  <w:abstractNum w:abstractNumId="24">
+  <w:abstractNum w:abstractNumId="24" w15:restartNumberingAfterBreak="0">
     <w:nsid w:val="6D2F7D46"/>
     <w:multiLevelType w:val="singleLevel"/>
     <w:tmpl w:val="04090001"/>
@@ -5572,7 +5325,7 @@
       </w:rPr>
     </w:lvl>
   </w:abstractNum>
-  <w:abstractNum w:abstractNumId="25">
+  <w:abstractNum w:abstractNumId="25" w15:restartNumberingAfterBreak="0">
     <w:nsid w:val="71F21F2A"/>
     <w:multiLevelType w:val="singleLevel"/>
     <w:tmpl w:val="04090001"/>
@@ -5592,7 +5345,7 @@
       </w:rPr>
     </w:lvl>
   </w:abstractNum>
-  <w:abstractNum w:abstractNumId="26">
+  <w:abstractNum w:abstractNumId="26" w15:restartNumberingAfterBreak="0">
     <w:nsid w:val="743601FB"/>
     <w:multiLevelType w:val="singleLevel"/>
     <w:tmpl w:val="04090001"/>
@@ -5612,7 +5365,7 @@
       </w:rPr>
     </w:lvl>
   </w:abstractNum>
-  <w:abstractNum w:abstractNumId="27">
+  <w:abstractNum w:abstractNumId="27" w15:restartNumberingAfterBreak="0">
     <w:nsid w:val="756150CA"/>
     <w:multiLevelType w:val="singleLevel"/>
     <w:tmpl w:val="04090001"/>
@@ -5632,7 +5385,7 @@
       </w:rPr>
     </w:lvl>
   </w:abstractNum>
-  <w:abstractNum w:abstractNumId="28">
+  <w:abstractNum w:abstractNumId="28" w15:restartNumberingAfterBreak="0">
     <w:nsid w:val="7BE434D7"/>
     <w:multiLevelType w:val="singleLevel"/>
     <w:tmpl w:val="04090001"/>
@@ -5652,7 +5405,7 @@
       </w:rPr>
     </w:lvl>
   </w:abstractNum>
-  <w:abstractNum w:abstractNumId="29">
+  <w:abstractNum w:abstractNumId="29" w15:restartNumberingAfterBreak="0">
     <w:nsid w:val="7C9362FF"/>
     <w:multiLevelType w:val="hybridMultilevel"/>
     <w:tmpl w:val="23B07F92"/>
@@ -5918,7 +5671,7 @@
 </file>
 
 <file path=word/styles.xml><?xml version="1.0" encoding="utf-8"?>
-<w:styles xmlns:r="http://schemas.openxmlformats.org/officeDocument/2006/relationships" xmlns:w="http://schemas.openxmlformats.org/wordprocessingml/2006/main">
+<w:styles xmlns:mc="http://schemas.openxmlformats.org/markup-compatibility/2006" xmlns:r="http://schemas.openxmlformats.org/officeDocument/2006/relationships" xmlns:w="http://schemas.openxmlformats.org/wordprocessingml/2006/main" xmlns:w14="http://schemas.microsoft.com/office/word/2010/wordml" xmlns:w15="http://schemas.microsoft.com/office/word/2012/wordml" mc:Ignorable="w14 w15">
   <w:docDefaults>
     <w:rPrDefault>
       <w:rPr>
@@ -5928,144 +5681,378 @@
     </w:rPrDefault>
     <w:pPrDefault/>
   </w:docDefaults>
-  <w:latentStyles w:defLockedState="0" w:defUIPriority="99" w:defSemiHidden="1" w:defUnhideWhenUsed="1" w:defQFormat="0" w:count="267">
-    <w:lsdException w:name="Normal" w:semiHidden="0" w:uiPriority="0" w:unhideWhenUsed="0" w:qFormat="1"/>
-    <w:lsdException w:name="heading 1" w:semiHidden="0" w:uiPriority="9" w:unhideWhenUsed="0" w:qFormat="1"/>
-    <w:lsdException w:name="heading 2" w:semiHidden="0" w:uiPriority="9" w:unhideWhenUsed="0" w:qFormat="1"/>
-    <w:lsdException w:name="heading 3" w:semiHidden="0" w:uiPriority="9" w:unhideWhenUsed="0" w:qFormat="1"/>
-    <w:lsdException w:name="heading 4" w:semiHidden="0" w:uiPriority="9" w:unhideWhenUsed="0" w:qFormat="1"/>
-    <w:lsdException w:name="heading 5" w:semiHidden="0" w:uiPriority="9" w:unhideWhenUsed="0" w:qFormat="1"/>
-    <w:lsdException w:name="heading 6" w:semiHidden="0" w:uiPriority="9" w:unhideWhenUsed="0" w:qFormat="1"/>
-    <w:lsdException w:name="heading 7" w:semiHidden="0" w:uiPriority="9" w:unhideWhenUsed="0" w:qFormat="1"/>
-    <w:lsdException w:name="heading 8" w:semiHidden="0" w:uiPriority="9" w:unhideWhenUsed="0" w:qFormat="1"/>
-    <w:lsdException w:name="heading 9" w:semiHidden="0" w:uiPriority="9" w:unhideWhenUsed="0" w:qFormat="1"/>
-    <w:lsdException w:name="toc 1" w:uiPriority="39"/>
-    <w:lsdException w:name="toc 2" w:uiPriority="39"/>
-    <w:lsdException w:name="toc 3" w:uiPriority="39"/>
-    <w:lsdException w:name="toc 4" w:uiPriority="39"/>
-    <w:lsdException w:name="toc 5" w:uiPriority="39"/>
-    <w:lsdException w:name="toc 6" w:uiPriority="39"/>
-    <w:lsdException w:name="toc 7" w:uiPriority="39"/>
-    <w:lsdException w:name="toc 8" w:uiPriority="39"/>
-    <w:lsdException w:name="toc 9" w:uiPriority="39"/>
-    <w:lsdException w:name="caption" w:uiPriority="35" w:qFormat="1"/>
-    <w:lsdException w:name="Title" w:semiHidden="0" w:uiPriority="10" w:unhideWhenUsed="0" w:qFormat="1"/>
-    <w:lsdException w:name="Default Paragraph Font" w:uiPriority="1"/>
-    <w:lsdException w:name="Subtitle" w:semiHidden="0" w:uiPriority="11" w:unhideWhenUsed="0" w:qFormat="1"/>
-    <w:lsdException w:name="Strong" w:semiHidden="0" w:uiPriority="22" w:unhideWhenUsed="0" w:qFormat="1"/>
-    <w:lsdException w:name="Emphasis" w:semiHidden="0" w:uiPriority="20" w:unhideWhenUsed="0" w:qFormat="1"/>
-    <w:lsdException w:name="Table Grid" w:semiHidden="0" w:uiPriority="39" w:unhideWhenUsed="0"/>
-    <w:lsdException w:name="Placeholder Text" w:unhideWhenUsed="0"/>
-    <w:lsdException w:name="No Spacing" w:semiHidden="0" w:uiPriority="1" w:unhideWhenUsed="0" w:qFormat="1"/>
-    <w:lsdException w:name="Light Shading" w:semiHidden="0" w:uiPriority="60" w:unhideWhenUsed="0"/>
-    <w:lsdException w:name="Light List" w:semiHidden="0" w:uiPriority="61" w:unhideWhenUsed="0"/>
-    <w:lsdException w:name="Light Grid" w:semiHidden="0" w:uiPriority="62" w:unhideWhenUsed="0"/>
-    <w:lsdException w:name="Medium Shading 1" w:semiHidden="0" w:uiPriority="63" w:unhideWhenUsed="0"/>
-    <w:lsdException w:name="Medium Shading 2" w:semiHidden="0" w:uiPriority="64" w:unhideWhenUsed="0"/>
-    <w:lsdException w:name="Medium List 1" w:semiHidden="0" w:uiPriority="65" w:unhideWhenUsed="0"/>
-    <w:lsdException w:name="Medium List 2" w:semiHidden="0" w:uiPriority="66" w:unhideWhenUsed="0"/>
-    <w:lsdException w:name="Medium Grid 1" w:semiHidden="0" w:uiPriority="67" w:unhideWhenUsed="0"/>
-    <w:lsdException w:name="Medium Grid 2" w:semiHidden="0" w:uiPriority="68" w:unhideWhenUsed="0"/>
-    <w:lsdException w:name="Medium Grid 3" w:semiHidden="0" w:uiPriority="69" w:unhideWhenUsed="0"/>
-    <w:lsdException w:name="Dark List" w:semiHidden="0" w:uiPriority="70" w:unhideWhenUsed="0"/>
-    <w:lsdException w:name="Colorful Shading" w:semiHidden="0" w:uiPriority="71" w:unhideWhenUsed="0"/>
-    <w:lsdException w:name="Colorful List" w:semiHidden="0" w:uiPriority="72" w:unhideWhenUsed="0"/>
-    <w:lsdException w:name="Colorful Grid" w:semiHidden="0" w:uiPriority="73" w:unhideWhenUsed="0"/>
-    <w:lsdException w:name="Light Shading Accent 1" w:semiHidden="0" w:uiPriority="60" w:unhideWhenUsed="0"/>
-    <w:lsdException w:name="Light List Accent 1" w:semiHidden="0" w:uiPriority="61" w:unhideWhenUsed="0"/>
-    <w:lsdException w:name="Light Grid Accent 1" w:semiHidden="0" w:uiPriority="62" w:unhideWhenUsed="0"/>
-    <w:lsdException w:name="Medium Shading 1 Accent 1" w:semiHidden="0" w:uiPriority="63" w:unhideWhenUsed="0"/>
-    <w:lsdException w:name="Medium Shading 2 Accent 1" w:semiHidden="0" w:uiPriority="64" w:unhideWhenUsed="0"/>
-    <w:lsdException w:name="Medium List 1 Accent 1" w:semiHidden="0" w:uiPriority="65" w:unhideWhenUsed="0"/>
-    <w:lsdException w:name="Revision" w:unhideWhenUsed="0"/>
-    <w:lsdException w:name="List Paragraph" w:semiHidden="0" w:uiPriority="34" w:unhideWhenUsed="0" w:qFormat="1"/>
-    <w:lsdException w:name="Quote" w:semiHidden="0" w:uiPriority="29" w:unhideWhenUsed="0" w:qFormat="1"/>
-    <w:lsdException w:name="Intense Quote" w:semiHidden="0" w:uiPriority="30" w:unhideWhenUsed="0" w:qFormat="1"/>
-    <w:lsdException w:name="Medium List 2 Accent 1" w:semiHidden="0" w:uiPriority="66" w:unhideWhenUsed="0"/>
-    <w:lsdException w:name="Medium Grid 1 Accent 1" w:semiHidden="0" w:uiPriority="67" w:unhideWhenUsed="0"/>
-    <w:lsdException w:name="Medium Grid 2 Accent 1" w:semiHidden="0" w:uiPriority="68" w:unhideWhenUsed="0"/>
-    <w:lsdException w:name="Medium Grid 3 Accent 1" w:semiHidden="0" w:uiPriority="69" w:unhideWhenUsed="0"/>
-    <w:lsdException w:name="Dark List Accent 1" w:semiHidden="0" w:uiPriority="70" w:unhideWhenUsed="0"/>
-    <w:lsdException w:name="Colorful Shading Accent 1" w:semiHidden="0" w:uiPriority="71" w:unhideWhenUsed="0"/>
-    <w:lsdException w:name="Colorful List Accent 1" w:semiHidden="0" w:uiPriority="72" w:unhideWhenUsed="0"/>
-    <w:lsdException w:name="Colorful Grid Accent 1" w:semiHidden="0" w:uiPriority="73" w:unhideWhenUsed="0"/>
-    <w:lsdException w:name="Light Shading Accent 2" w:semiHidden="0" w:uiPriority="60" w:unhideWhenUsed="0"/>
-    <w:lsdException w:name="Light List Accent 2" w:semiHidden="0" w:uiPriority="61" w:unhideWhenUsed="0"/>
-    <w:lsdException w:name="Light Grid Accent 2" w:semiHidden="0" w:uiPriority="62" w:unhideWhenUsed="0"/>
-    <w:lsdException w:name="Medium Shading 1 Accent 2" w:semiHidden="0" w:uiPriority="63" w:unhideWhenUsed="0"/>
-    <w:lsdException w:name="Medium Shading 2 Accent 2" w:semiHidden="0" w:uiPriority="64" w:unhideWhenUsed="0"/>
-    <w:lsdException w:name="Medium List 1 Accent 2" w:semiHidden="0" w:uiPriority="65" w:unhideWhenUsed="0"/>
-    <w:lsdException w:name="Medium List 2 Accent 2" w:semiHidden="0" w:uiPriority="66" w:unhideWhenUsed="0"/>
-    <w:lsdException w:name="Medium Grid 1 Accent 2" w:semiHidden="0" w:uiPriority="67" w:unhideWhenUsed="0"/>
-    <w:lsdException w:name="Medium Grid 2 Accent 2" w:semiHidden="0" w:uiPriority="68" w:unhideWhenUsed="0"/>
-    <w:lsdException w:name="Medium Grid 3 Accent 2" w:semiHidden="0" w:uiPriority="69" w:unhideWhenUsed="0"/>
-    <w:lsdException w:name="Dark List Accent 2" w:semiHidden="0" w:uiPriority="70" w:unhideWhenUsed="0"/>
-    <w:lsdException w:name="Colorful Shading Accent 2" w:semiHidden="0" w:uiPriority="71" w:unhideWhenUsed="0"/>
-    <w:lsdException w:name="Colorful List Accent 2" w:semiHidden="0" w:uiPriority="72" w:unhideWhenUsed="0"/>
-    <w:lsdException w:name="Colorful Grid Accent 2" w:semiHidden="0" w:uiPriority="73" w:unhideWhenUsed="0"/>
-    <w:lsdException w:name="Light Shading Accent 3" w:semiHidden="0" w:uiPriority="60" w:unhideWhenUsed="0"/>
-    <w:lsdException w:name="Light List Accent 3" w:semiHidden="0" w:uiPriority="61" w:unhideWhenUsed="0"/>
-    <w:lsdException w:name="Light Grid Accent 3" w:semiHidden="0" w:uiPriority="62" w:unhideWhenUsed="0"/>
-    <w:lsdException w:name="Medium Shading 1 Accent 3" w:semiHidden="0" w:uiPriority="63" w:unhideWhenUsed="0"/>
-    <w:lsdException w:name="Medium Shading 2 Accent 3" w:semiHidden="0" w:uiPriority="64" w:unhideWhenUsed="0"/>
-    <w:lsdException w:name="Medium List 1 Accent 3" w:semiHidden="0" w:uiPriority="65" w:unhideWhenUsed="0"/>
-    <w:lsdException w:name="Medium List 2 Accent 3" w:semiHidden="0" w:uiPriority="66" w:unhideWhenUsed="0"/>
-    <w:lsdException w:name="Medium Grid 1 Accent 3" w:semiHidden="0" w:uiPriority="67" w:unhideWhenUsed="0"/>
-    <w:lsdException w:name="Medium Grid 2 Accent 3" w:semiHidden="0" w:uiPriority="68" w:unhideWhenUsed="0"/>
-    <w:lsdException w:name="Medium Grid 3 Accent 3" w:semiHidden="0" w:uiPriority="69" w:unhideWhenUsed="0"/>
-    <w:lsdException w:name="Dark List Accent 3" w:semiHidden="0" w:uiPriority="70" w:unhideWhenUsed="0"/>
-    <w:lsdException w:name="Colorful Shading Accent 3" w:semiHidden="0" w:uiPriority="71" w:unhideWhenUsed="0"/>
-    <w:lsdException w:name="Colorful List Accent 3" w:semiHidden="0" w:uiPriority="72" w:unhideWhenUsed="0"/>
-    <w:lsdException w:name="Colorful Grid Accent 3" w:semiHidden="0" w:uiPriority="73" w:unhideWhenUsed="0"/>
-    <w:lsdException w:name="Light Shading Accent 4" w:semiHidden="0" w:uiPriority="60" w:unhideWhenUsed="0"/>
-    <w:lsdException w:name="Light List Accent 4" w:semiHidden="0" w:uiPriority="61" w:unhideWhenUsed="0"/>
-    <w:lsdException w:name="Light Grid Accent 4" w:semiHidden="0" w:uiPriority="62" w:unhideWhenUsed="0"/>
-    <w:lsdException w:name="Medium Shading 1 Accent 4" w:semiHidden="0" w:uiPriority="63" w:unhideWhenUsed="0"/>
-    <w:lsdException w:name="Medium Shading 2 Accent 4" w:semiHidden="0" w:uiPriority="64" w:unhideWhenUsed="0"/>
-    <w:lsdException w:name="Medium List 1 Accent 4" w:semiHidden="0" w:uiPriority="65" w:unhideWhenUsed="0"/>
-    <w:lsdException w:name="Medium List 2 Accent 4" w:semiHidden="0" w:uiPriority="66" w:unhideWhenUsed="0"/>
-    <w:lsdException w:name="Medium Grid 1 Accent 4" w:semiHidden="0" w:uiPriority="67" w:unhideWhenUsed="0"/>
-    <w:lsdException w:name="Medium Grid 2 Accent 4" w:semiHidden="0" w:uiPriority="68" w:unhideWhenUsed="0"/>
-    <w:lsdException w:name="Medium Grid 3 Accent 4" w:semiHidden="0" w:uiPriority="69" w:unhideWhenUsed="0"/>
-    <w:lsdException w:name="Dark List Accent 4" w:semiHidden="0" w:uiPriority="70" w:unhideWhenUsed="0"/>
-    <w:lsdException w:name="Colorful Shading Accent 4" w:semiHidden="0" w:uiPriority="71" w:unhideWhenUsed="0"/>
-    <w:lsdException w:name="Colorful List Accent 4" w:semiHidden="0" w:uiPriority="72" w:unhideWhenUsed="0"/>
-    <w:lsdException w:name="Colorful Grid Accent 4" w:semiHidden="0" w:uiPriority="73" w:unhideWhenUsed="0"/>
-    <w:lsdException w:name="Light Shading Accent 5" w:semiHidden="0" w:uiPriority="60" w:unhideWhenUsed="0"/>
-    <w:lsdException w:name="Light List Accent 5" w:semiHidden="0" w:uiPriority="61" w:unhideWhenUsed="0"/>
-    <w:lsdException w:name="Light Grid Accent 5" w:semiHidden="0" w:uiPriority="62" w:unhideWhenUsed="0"/>
-    <w:lsdException w:name="Medium Shading 1 Accent 5" w:semiHidden="0" w:uiPriority="63" w:unhideWhenUsed="0"/>
-    <w:lsdException w:name="Medium Shading 2 Accent 5" w:semiHidden="0" w:uiPriority="64" w:unhideWhenUsed="0"/>
-    <w:lsdException w:name="Medium List 1 Accent 5" w:semiHidden="0" w:uiPriority="65" w:unhideWhenUsed="0"/>
-    <w:lsdException w:name="Medium List 2 Accent 5" w:semiHidden="0" w:uiPriority="66" w:unhideWhenUsed="0"/>
-    <w:lsdException w:name="Medium Grid 1 Accent 5" w:semiHidden="0" w:uiPriority="67" w:unhideWhenUsed="0"/>
-    <w:lsdException w:name="Medium Grid 2 Accent 5" w:semiHidden="0" w:uiPriority="68" w:unhideWhenUsed="0"/>
-    <w:lsdException w:name="Medium Grid 3 Accent 5" w:semiHidden="0" w:uiPriority="69" w:unhideWhenUsed="0"/>
-    <w:lsdException w:name="Dark List Accent 5" w:semiHidden="0" w:uiPriority="70" w:unhideWhenUsed="0"/>
-    <w:lsdException w:name="Colorful Shading Accent 5" w:semiHidden="0" w:uiPriority="71" w:unhideWhenUsed="0"/>
-    <w:lsdException w:name="Colorful List Accent 5" w:semiHidden="0" w:uiPriority="72" w:unhideWhenUsed="0"/>
-    <w:lsdException w:name="Colorful Grid Accent 5" w:semiHidden="0" w:uiPriority="73" w:unhideWhenUsed="0"/>
-    <w:lsdException w:name="Light Shading Accent 6" w:semiHidden="0" w:uiPriority="60" w:unhideWhenUsed="0"/>
-    <w:lsdException w:name="Light List Accent 6" w:semiHidden="0" w:uiPriority="61" w:unhideWhenUsed="0"/>
-    <w:lsdException w:name="Light Grid Accent 6" w:semiHidden="0" w:uiPriority="62" w:unhideWhenUsed="0"/>
-    <w:lsdException w:name="Medium Shading 1 Accent 6" w:semiHidden="0" w:uiPriority="63" w:unhideWhenUsed="0"/>
-    <w:lsdException w:name="Medium Shading 2 Accent 6" w:semiHidden="0" w:uiPriority="64" w:unhideWhenUsed="0"/>
-    <w:lsdException w:name="Medium List 1 Accent 6" w:semiHidden="0" w:uiPriority="65" w:unhideWhenUsed="0"/>
-    <w:lsdException w:name="Medium List 2 Accent 6" w:semiHidden="0" w:uiPriority="66" w:unhideWhenUsed="0"/>
-    <w:lsdException w:name="Medium Grid 1 Accent 6" w:semiHidden="0" w:uiPriority="67" w:unhideWhenUsed="0"/>
-    <w:lsdException w:name="Medium Grid 2 Accent 6" w:semiHidden="0" w:uiPriority="68" w:unhideWhenUsed="0"/>
-    <w:lsdException w:name="Medium Grid 3 Accent 6" w:semiHidden="0" w:uiPriority="69" w:unhideWhenUsed="0"/>
-    <w:lsdException w:name="Dark List Accent 6" w:semiHidden="0" w:uiPriority="70" w:unhideWhenUsed="0"/>
-    <w:lsdException w:name="Colorful Shading Accent 6" w:semiHidden="0" w:uiPriority="71" w:unhideWhenUsed="0"/>
-    <w:lsdException w:name="Colorful List Accent 6" w:semiHidden="0" w:uiPriority="72" w:unhideWhenUsed="0"/>
-    <w:lsdException w:name="Colorful Grid Accent 6" w:semiHidden="0" w:uiPriority="73" w:unhideWhenUsed="0"/>
-    <w:lsdException w:name="Subtle Emphasis" w:semiHidden="0" w:uiPriority="19" w:unhideWhenUsed="0" w:qFormat="1"/>
-    <w:lsdException w:name="Intense Emphasis" w:semiHidden="0" w:uiPriority="21" w:unhideWhenUsed="0" w:qFormat="1"/>
-    <w:lsdException w:name="Subtle Reference" w:semiHidden="0" w:uiPriority="31" w:unhideWhenUsed="0" w:qFormat="1"/>
-    <w:lsdException w:name="Intense Reference" w:semiHidden="0" w:uiPriority="32" w:unhideWhenUsed="0" w:qFormat="1"/>
-    <w:lsdException w:name="Book Title" w:semiHidden="0" w:uiPriority="33" w:unhideWhenUsed="0" w:qFormat="1"/>
-    <w:lsdException w:name="Bibliography" w:uiPriority="37"/>
-    <w:lsdException w:name="TOC Heading" w:uiPriority="39" w:qFormat="1"/>
+  <w:latentStyles w:defLockedState="0" w:defUIPriority="99" w:defSemiHidden="0" w:defUnhideWhenUsed="0" w:defQFormat="0" w:count="371">
+    <w:lsdException w:name="Normal" w:uiPriority="0" w:qFormat="1"/>
+    <w:lsdException w:name="heading 1" w:uiPriority="9" w:qFormat="1"/>
+    <w:lsdException w:name="heading 2" w:uiPriority="9" w:qFormat="1"/>
+    <w:lsdException w:name="heading 3" w:uiPriority="9" w:qFormat="1"/>
+    <w:lsdException w:name="heading 4" w:uiPriority="9" w:qFormat="1"/>
+    <w:lsdException w:name="heading 5" w:uiPriority="9" w:qFormat="1"/>
+    <w:lsdException w:name="heading 6" w:uiPriority="9" w:qFormat="1"/>
+    <w:lsdException w:name="heading 7" w:uiPriority="9" w:qFormat="1"/>
+    <w:lsdException w:name="heading 8" w:uiPriority="9" w:qFormat="1"/>
+    <w:lsdException w:name="heading 9" w:uiPriority="9" w:qFormat="1"/>
+    <w:lsdException w:name="index 1" w:semiHidden="1" w:unhideWhenUsed="1"/>
+    <w:lsdException w:name="index 2" w:semiHidden="1" w:unhideWhenUsed="1"/>
+    <w:lsdException w:name="index 3" w:semiHidden="1" w:unhideWhenUsed="1"/>
+    <w:lsdException w:name="index 4" w:semiHidden="1" w:unhideWhenUsed="1"/>
+    <w:lsdException w:name="index 5" w:semiHidden="1" w:unhideWhenUsed="1"/>
+    <w:lsdException w:name="index 6" w:semiHidden="1" w:unhideWhenUsed="1"/>
+    <w:lsdException w:name="index 7" w:semiHidden="1" w:unhideWhenUsed="1"/>
+    <w:lsdException w:name="index 8" w:semiHidden="1" w:unhideWhenUsed="1"/>
+    <w:lsdException w:name="index 9" w:semiHidden="1" w:unhideWhenUsed="1"/>
+    <w:lsdException w:name="toc 1" w:semiHidden="1" w:uiPriority="39" w:unhideWhenUsed="1"/>
+    <w:lsdException w:name="toc 2" w:semiHidden="1" w:uiPriority="39" w:unhideWhenUsed="1"/>
+    <w:lsdException w:name="toc 3" w:semiHidden="1" w:uiPriority="39" w:unhideWhenUsed="1"/>
+    <w:lsdException w:name="toc 4" w:semiHidden="1" w:uiPriority="39" w:unhideWhenUsed="1"/>
+    <w:lsdException w:name="toc 5" w:semiHidden="1" w:uiPriority="39" w:unhideWhenUsed="1"/>
+    <w:lsdException w:name="toc 6" w:semiHidden="1" w:uiPriority="39" w:unhideWhenUsed="1"/>
+    <w:lsdException w:name="toc 7" w:semiHidden="1" w:uiPriority="39" w:unhideWhenUsed="1"/>
+    <w:lsdException w:name="toc 8" w:semiHidden="1" w:uiPriority="39" w:unhideWhenUsed="1"/>
+    <w:lsdException w:name="toc 9" w:semiHidden="1" w:uiPriority="39" w:unhideWhenUsed="1"/>
+    <w:lsdException w:name="Normal Indent" w:semiHidden="1" w:unhideWhenUsed="1"/>
+    <w:lsdException w:name="footnote text" w:semiHidden="1" w:unhideWhenUsed="1"/>
+    <w:lsdException w:name="annotation text" w:semiHidden="1" w:unhideWhenUsed="1"/>
+    <w:lsdException w:name="header" w:semiHidden="1" w:unhideWhenUsed="1"/>
+    <w:lsdException w:name="footer" w:semiHidden="1" w:unhideWhenUsed="1"/>
+    <w:lsdException w:name="index heading" w:semiHidden="1" w:unhideWhenUsed="1"/>
+    <w:lsdException w:name="caption" w:semiHidden="1" w:uiPriority="35" w:unhideWhenUsed="1" w:qFormat="1"/>
+    <w:lsdException w:name="table of figures" w:semiHidden="1" w:unhideWhenUsed="1"/>
+    <w:lsdException w:name="envelope address" w:semiHidden="1" w:unhideWhenUsed="1"/>
+    <w:lsdException w:name="envelope return" w:semiHidden="1" w:unhideWhenUsed="1"/>
+    <w:lsdException w:name="footnote reference" w:semiHidden="1" w:unhideWhenUsed="1"/>
+    <w:lsdException w:name="annotation reference" w:semiHidden="1" w:unhideWhenUsed="1"/>
+    <w:lsdException w:name="line number" w:semiHidden="1" w:unhideWhenUsed="1"/>
+    <w:lsdException w:name="page number" w:semiHidden="1" w:unhideWhenUsed="1"/>
+    <w:lsdException w:name="endnote reference" w:semiHidden="1" w:unhideWhenUsed="1"/>
+    <w:lsdException w:name="endnote text" w:semiHidden="1" w:unhideWhenUsed="1"/>
+    <w:lsdException w:name="table of authorities" w:semiHidden="1" w:unhideWhenUsed="1"/>
+    <w:lsdException w:name="macro" w:semiHidden="1" w:unhideWhenUsed="1"/>
+    <w:lsdException w:name="toa heading" w:semiHidden="1" w:unhideWhenUsed="1"/>
+    <w:lsdException w:name="List" w:semiHidden="1" w:unhideWhenUsed="1"/>
+    <w:lsdException w:name="List Bullet" w:semiHidden="1" w:unhideWhenUsed="1"/>
+    <w:lsdException w:name="List Number" w:semiHidden="1" w:unhideWhenUsed="1"/>
+    <w:lsdException w:name="List 2" w:semiHidden="1" w:unhideWhenUsed="1"/>
+    <w:lsdException w:name="List 3" w:semiHidden="1" w:unhideWhenUsed="1"/>
+    <w:lsdException w:name="List 4" w:semiHidden="1" w:unhideWhenUsed="1"/>
+    <w:lsdException w:name="List 5" w:semiHidden="1" w:unhideWhenUsed="1"/>
+    <w:lsdException w:name="List Bullet 2" w:semiHidden="1" w:unhideWhenUsed="1"/>
+    <w:lsdException w:name="List Bullet 3" w:semiHidden="1" w:unhideWhenUsed="1"/>
+    <w:lsdException w:name="List Bullet 4" w:semiHidden="1" w:unhideWhenUsed="1"/>
+    <w:lsdException w:name="List Bullet 5" w:semiHidden="1" w:unhideWhenUsed="1"/>
+    <w:lsdException w:name="List Number 2" w:semiHidden="1" w:unhideWhenUsed="1"/>
+    <w:lsdException w:name="List Number 3" w:semiHidden="1" w:unhideWhenUsed="1"/>
+    <w:lsdException w:name="List Number 4" w:semiHidden="1" w:unhideWhenUsed="1"/>
+    <w:lsdException w:name="List Number 5" w:semiHidden="1" w:unhideWhenUsed="1"/>
+    <w:lsdException w:name="Title" w:uiPriority="10" w:qFormat="1"/>
+    <w:lsdException w:name="Closing" w:semiHidden="1" w:unhideWhenUsed="1"/>
+    <w:lsdException w:name="Signature" w:semiHidden="1" w:unhideWhenUsed="1"/>
+    <w:lsdException w:name="Default Paragraph Font" w:semiHidden="1" w:uiPriority="1" w:unhideWhenUsed="1"/>
+    <w:lsdException w:name="Body Text" w:semiHidden="1" w:unhideWhenUsed="1"/>
+    <w:lsdException w:name="Body Text Indent" w:semiHidden="1" w:unhideWhenUsed="1"/>
+    <w:lsdException w:name="List Continue" w:semiHidden="1" w:unhideWhenUsed="1"/>
+    <w:lsdException w:name="List Continue 2" w:semiHidden="1" w:unhideWhenUsed="1"/>
+    <w:lsdException w:name="List Continue 3" w:semiHidden="1" w:unhideWhenUsed="1"/>
+    <w:lsdException w:name="List Continue 4" w:semiHidden="1" w:unhideWhenUsed="1"/>
+    <w:lsdException w:name="List Continue 5" w:semiHidden="1" w:unhideWhenUsed="1"/>
+    <w:lsdException w:name="Message Header" w:semiHidden="1" w:unhideWhenUsed="1"/>
+    <w:lsdException w:name="Subtitle" w:uiPriority="11" w:qFormat="1"/>
+    <w:lsdException w:name="Salutation" w:semiHidden="1" w:unhideWhenUsed="1"/>
+    <w:lsdException w:name="Date" w:semiHidden="1" w:unhideWhenUsed="1"/>
+    <w:lsdException w:name="Body Text First Indent" w:semiHidden="1" w:unhideWhenUsed="1"/>
+    <w:lsdException w:name="Body Text First Indent 2" w:semiHidden="1" w:unhideWhenUsed="1"/>
+    <w:lsdException w:name="Note Heading" w:semiHidden="1" w:unhideWhenUsed="1"/>
+    <w:lsdException w:name="Body Text 2" w:semiHidden="1" w:unhideWhenUsed="1"/>
+    <w:lsdException w:name="Body Text 3" w:semiHidden="1" w:unhideWhenUsed="1"/>
+    <w:lsdException w:name="Body Text Indent 2" w:semiHidden="1" w:unhideWhenUsed="1"/>
+    <w:lsdException w:name="Body Text Indent 3" w:semiHidden="1" w:unhideWhenUsed="1"/>
+    <w:lsdException w:name="Block Text" w:semiHidden="1" w:unhideWhenUsed="1"/>
+    <w:lsdException w:name="Hyperlink" w:semiHidden="1" w:unhideWhenUsed="1"/>
+    <w:lsdException w:name="FollowedHyperlink" w:semiHidden="1" w:unhideWhenUsed="1"/>
+    <w:lsdException w:name="Strong" w:uiPriority="22" w:qFormat="1"/>
+    <w:lsdException w:name="Emphasis" w:uiPriority="20" w:qFormat="1"/>
+    <w:lsdException w:name="Document Map" w:semiHidden="1" w:unhideWhenUsed="1"/>
+    <w:lsdException w:name="Plain Text" w:semiHidden="1" w:unhideWhenUsed="1"/>
+    <w:lsdException w:name="E-mail Signature" w:semiHidden="1" w:unhideWhenUsed="1"/>
+    <w:lsdException w:name="HTML Top of Form" w:semiHidden="1" w:unhideWhenUsed="1"/>
+    <w:lsdException w:name="HTML Bottom of Form" w:semiHidden="1" w:unhideWhenUsed="1"/>
+    <w:lsdException w:name="Normal (Web)" w:semiHidden="1" w:unhideWhenUsed="1"/>
+    <w:lsdException w:name="HTML Acronym" w:semiHidden="1" w:unhideWhenUsed="1"/>
+    <w:lsdException w:name="HTML Address" w:semiHidden="1" w:unhideWhenUsed="1"/>
+    <w:lsdException w:name="HTML Cite" w:semiHidden="1" w:unhideWhenUsed="1"/>
+    <w:lsdException w:name="HTML Code" w:semiHidden="1" w:unhideWhenUsed="1"/>
+    <w:lsdException w:name="HTML Definition" w:semiHidden="1" w:unhideWhenUsed="1"/>
+    <w:lsdException w:name="HTML Keyboard" w:semiHidden="1" w:unhideWhenUsed="1"/>
+    <w:lsdException w:name="HTML Preformatted" w:semiHidden="1" w:unhideWhenUsed="1"/>
+    <w:lsdException w:name="HTML Sample" w:semiHidden="1" w:unhideWhenUsed="1"/>
+    <w:lsdException w:name="HTML Typewriter" w:semiHidden="1" w:unhideWhenUsed="1"/>
+    <w:lsdException w:name="HTML Variable" w:semiHidden="1" w:unhideWhenUsed="1"/>
+    <w:lsdException w:name="Normal Table" w:semiHidden="1" w:unhideWhenUsed="1"/>
+    <w:lsdException w:name="annotation subject" w:semiHidden="1" w:unhideWhenUsed="1"/>
+    <w:lsdException w:name="No List" w:semiHidden="1" w:unhideWhenUsed="1"/>
+    <w:lsdException w:name="Outline List 1" w:semiHidden="1" w:unhideWhenUsed="1"/>
+    <w:lsdException w:name="Outline List 2" w:semiHidden="1" w:unhideWhenUsed="1"/>
+    <w:lsdException w:name="Outline List 3" w:semiHidden="1" w:unhideWhenUsed="1"/>
+    <w:lsdException w:name="Table Simple 1" w:semiHidden="1" w:unhideWhenUsed="1"/>
+    <w:lsdException w:name="Table Simple 2" w:semiHidden="1" w:unhideWhenUsed="1"/>
+    <w:lsdException w:name="Table Simple 3" w:semiHidden="1" w:unhideWhenUsed="1"/>
+    <w:lsdException w:name="Table Classic 1" w:semiHidden="1" w:unhideWhenUsed="1"/>
+    <w:lsdException w:name="Table Classic 2" w:semiHidden="1" w:unhideWhenUsed="1"/>
+    <w:lsdException w:name="Table Classic 3" w:semiHidden="1" w:unhideWhenUsed="1"/>
+    <w:lsdException w:name="Table Classic 4" w:semiHidden="1" w:unhideWhenUsed="1"/>
+    <w:lsdException w:name="Table Colorful 1" w:semiHidden="1" w:unhideWhenUsed="1"/>
+    <w:lsdException w:name="Table Colorful 2" w:semiHidden="1" w:unhideWhenUsed="1"/>
+    <w:lsdException w:name="Table Colorful 3" w:semiHidden="1" w:unhideWhenUsed="1"/>
+    <w:lsdException w:name="Table Columns 1" w:semiHidden="1" w:unhideWhenUsed="1"/>
+    <w:lsdException w:name="Table Columns 2" w:semiHidden="1" w:unhideWhenUsed="1"/>
+    <w:lsdException w:name="Table Columns 3" w:semiHidden="1" w:unhideWhenUsed="1"/>
+    <w:lsdException w:name="Table Columns 4" w:semiHidden="1" w:unhideWhenUsed="1"/>
+    <w:lsdException w:name="Table Columns 5" w:semiHidden="1" w:unhideWhenUsed="1"/>
+    <w:lsdException w:name="Table Grid 1" w:semiHidden="1" w:unhideWhenUsed="1"/>
+    <w:lsdException w:name="Table Grid 2" w:semiHidden="1" w:unhideWhenUsed="1"/>
+    <w:lsdException w:name="Table Grid 3" w:semiHidden="1" w:unhideWhenUsed="1"/>
+    <w:lsdException w:name="Table Grid 4" w:semiHidden="1" w:unhideWhenUsed="1"/>
+    <w:lsdException w:name="Table Grid 5" w:semiHidden="1" w:unhideWhenUsed="1"/>
+    <w:lsdException w:name="Table Grid 6" w:semiHidden="1" w:unhideWhenUsed="1"/>
+    <w:lsdException w:name="Table Grid 7" w:semiHidden="1" w:unhideWhenUsed="1"/>
+    <w:lsdException w:name="Table Grid 8" w:semiHidden="1" w:unhideWhenUsed="1"/>
+    <w:lsdException w:name="Table List 1" w:semiHidden="1" w:unhideWhenUsed="1"/>
+    <w:lsdException w:name="Table List 2" w:semiHidden="1" w:unhideWhenUsed="1"/>
+    <w:lsdException w:name="Table List 3" w:semiHidden="1" w:unhideWhenUsed="1"/>
+    <w:lsdException w:name="Table List 4" w:semiHidden="1" w:unhideWhenUsed="1"/>
+    <w:lsdException w:name="Table List 5" w:semiHidden="1" w:unhideWhenUsed="1"/>
+    <w:lsdException w:name="Table List 6" w:semiHidden="1" w:unhideWhenUsed="1"/>
+    <w:lsdException w:name="Table List 7" w:semiHidden="1" w:unhideWhenUsed="1"/>
+    <w:lsdException w:name="Table List 8" w:semiHidden="1" w:unhideWhenUsed="1"/>
+    <w:lsdException w:name="Table 3D effects 1" w:semiHidden="1" w:unhideWhenUsed="1"/>
+    <w:lsdException w:name="Table 3D effects 2" w:semiHidden="1" w:unhideWhenUsed="1"/>
+    <w:lsdException w:name="Table 3D effects 3" w:semiHidden="1" w:unhideWhenUsed="1"/>
+    <w:lsdException w:name="Table Contemporary" w:semiHidden="1" w:unhideWhenUsed="1"/>
+    <w:lsdException w:name="Table Elegant" w:semiHidden="1" w:unhideWhenUsed="1"/>
+    <w:lsdException w:name="Table Professional" w:semiHidden="1" w:unhideWhenUsed="1"/>
+    <w:lsdException w:name="Table Subtle 1" w:semiHidden="1" w:unhideWhenUsed="1"/>
+    <w:lsdException w:name="Table Subtle 2" w:semiHidden="1" w:unhideWhenUsed="1"/>
+    <w:lsdException w:name="Table Web 1" w:semiHidden="1" w:unhideWhenUsed="1"/>
+    <w:lsdException w:name="Table Web 2" w:semiHidden="1" w:unhideWhenUsed="1"/>
+    <w:lsdException w:name="Table Web 3" w:semiHidden="1" w:unhideWhenUsed="1"/>
+    <w:lsdException w:name="Balloon Text" w:semiHidden="1" w:unhideWhenUsed="1"/>
+    <w:lsdException w:name="Table Grid" w:uiPriority="39"/>
+    <w:lsdException w:name="Table Theme" w:semiHidden="1" w:unhideWhenUsed="1"/>
+    <w:lsdException w:name="Placeholder Text" w:semiHidden="1"/>
+    <w:lsdException w:name="No Spacing" w:uiPriority="1" w:qFormat="1"/>
+    <w:lsdException w:name="Light Shading" w:uiPriority="60"/>
+    <w:lsdException w:name="Light List" w:uiPriority="61"/>
+    <w:lsdException w:name="Light Grid" w:uiPriority="62"/>
+    <w:lsdException w:name="Medium Shading 1" w:uiPriority="63"/>
+    <w:lsdException w:name="Medium Shading 2" w:uiPriority="64"/>
+    <w:lsdException w:name="Medium List 1" w:uiPriority="65"/>
+    <w:lsdException w:name="Medium List 2" w:uiPriority="66"/>
+    <w:lsdException w:name="Medium Grid 1" w:uiPriority="67"/>
+    <w:lsdException w:name="Medium Grid 2" w:uiPriority="68"/>
+    <w:lsdException w:name="Medium Grid 3" w:uiPriority="69"/>
+    <w:lsdException w:name="Dark List" w:uiPriority="70"/>
+    <w:lsdException w:name="Colorful Shading" w:uiPriority="71"/>
+    <w:lsdException w:name="Colorful List" w:uiPriority="72"/>
+    <w:lsdException w:name="Colorful Grid" w:uiPriority="73"/>
+    <w:lsdException w:name="Light Shading Accent 1" w:uiPriority="60"/>
+    <w:lsdException w:name="Light List Accent 1" w:uiPriority="61"/>
+    <w:lsdException w:name="Light Grid Accent 1" w:uiPriority="62"/>
+    <w:lsdException w:name="Medium Shading 1 Accent 1" w:uiPriority="63"/>
+    <w:lsdException w:name="Medium Shading 2 Accent 1" w:uiPriority="64"/>
+    <w:lsdException w:name="Medium List 1 Accent 1" w:uiPriority="65"/>
+    <w:lsdException w:name="Revision" w:semiHidden="1"/>
+    <w:lsdException w:name="List Paragraph" w:uiPriority="34" w:qFormat="1"/>
+    <w:lsdException w:name="Quote" w:uiPriority="29" w:qFormat="1"/>
+    <w:lsdException w:name="Intense Quote" w:uiPriority="30" w:qFormat="1"/>
+    <w:lsdException w:name="Medium List 2 Accent 1" w:uiPriority="66"/>
+    <w:lsdException w:name="Medium Grid 1 Accent 1" w:uiPriority="67"/>
+    <w:lsdException w:name="Medium Grid 2 Accent 1" w:uiPriority="68"/>
+    <w:lsdException w:name="Medium Grid 3 Accent 1" w:uiPriority="69"/>
+    <w:lsdException w:name="Dark List Accent 1" w:uiPriority="70"/>
+    <w:lsdException w:name="Colorful Shading Accent 1" w:uiPriority="71"/>
+    <w:lsdException w:name="Colorful List Accent 1" w:uiPriority="72"/>
+    <w:lsdException w:name="Colorful Grid Accent 1" w:uiPriority="73"/>
+    <w:lsdException w:name="Light Shading Accent 2" w:uiPriority="60"/>
+    <w:lsdException w:name="Light List Accent 2" w:uiPriority="61"/>
+    <w:lsdException w:name="Light Grid Accent 2" w:uiPriority="62"/>
+    <w:lsdException w:name="Medium Shading 1 Accent 2" w:uiPriority="63"/>
+    <w:lsdException w:name="Medium Shading 2 Accent 2" w:uiPriority="64"/>
+    <w:lsdException w:name="Medium List 1 Accent 2" w:uiPriority="65"/>
+    <w:lsdException w:name="Medium List 2 Accent 2" w:uiPriority="66"/>
+    <w:lsdException w:name="Medium Grid 1 Accent 2" w:uiPriority="67"/>
+    <w:lsdException w:name="Medium Grid 2 Accent 2" w:uiPriority="68"/>
+    <w:lsdException w:name="Medium Grid 3 Accent 2" w:uiPriority="69"/>
+    <w:lsdException w:name="Dark List Accent 2" w:uiPriority="70"/>
+    <w:lsdException w:name="Colorful Shading Accent 2" w:uiPriority="71"/>
+    <w:lsdException w:name="Colorful List Accent 2" w:uiPriority="72"/>
+    <w:lsdException w:name="Colorful Grid Accent 2" w:uiPriority="73"/>
+    <w:lsdException w:name="Light Shading Accent 3" w:uiPriority="60"/>
+    <w:lsdException w:name="Light List Accent 3" w:uiPriority="61"/>
+    <w:lsdException w:name="Light Grid Accent 3" w:uiPriority="62"/>
+    <w:lsdException w:name="Medium Shading 1 Accent 3" w:uiPriority="63"/>
+    <w:lsdException w:name="Medium Shading 2 Accent 3" w:uiPriority="64"/>
+    <w:lsdException w:name="Medium List 1 Accent 3" w:uiPriority="65"/>
+    <w:lsdException w:name="Medium List 2 Accent 3" w:uiPriority="66"/>
+    <w:lsdException w:name="Medium Grid 1 Accent 3" w:uiPriority="67"/>
+    <w:lsdException w:name="Medium Grid 2 Accent 3" w:uiPriority="68"/>
+    <w:lsdException w:name="Medium Grid 3 Accent 3" w:uiPriority="69"/>
+    <w:lsdException w:name="Dark List Accent 3" w:uiPriority="70"/>
+    <w:lsdException w:name="Colorful Shading Accent 3" w:uiPriority="71"/>
+    <w:lsdException w:name="Colorful List Accent 3" w:uiPriority="72"/>
+    <w:lsdException w:name="Colorful Grid Accent 3" w:uiPriority="73"/>
+    <w:lsdException w:name="Light Shading Accent 4" w:uiPriority="60"/>
+    <w:lsdException w:name="Light List Accent 4" w:uiPriority="61"/>
+    <w:lsdException w:name="Light Grid Accent 4" w:uiPriority="62"/>
+    <w:lsdException w:name="Medium Shading 1 Accent 4" w:uiPriority="63"/>
+    <w:lsdException w:name="Medium Shading 2 Accent 4" w:uiPriority="64"/>
+    <w:lsdException w:name="Medium List 1 Accent 4" w:uiPriority="65"/>
+    <w:lsdException w:name="Medium List 2 Accent 4" w:uiPriority="66"/>
+    <w:lsdException w:name="Medium Grid 1 Accent 4" w:uiPriority="67"/>
+    <w:lsdException w:name="Medium Grid 2 Accent 4" w:uiPriority="68"/>
+    <w:lsdException w:name="Medium Grid 3 Accent 4" w:uiPriority="69"/>
+    <w:lsdException w:name="Dark List Accent 4" w:uiPriority="70"/>
+    <w:lsdException w:name="Colorful Shading Accent 4" w:uiPriority="71"/>
+    <w:lsdException w:name="Colorful List Accent 4" w:uiPriority="72"/>
+    <w:lsdException w:name="Colorful Grid Accent 4" w:uiPriority="73"/>
+    <w:lsdException w:name="Light Shading Accent 5" w:uiPriority="60"/>
+    <w:lsdException w:name="Light List Accent 5" w:uiPriority="61"/>
+    <w:lsdException w:name="Light Grid Accent 5" w:uiPriority="62"/>
+    <w:lsdException w:name="Medium Shading 1 Accent 5" w:uiPriority="63"/>
+    <w:lsdException w:name="Medium Shading 2 Accent 5" w:uiPriority="64"/>
+    <w:lsdException w:name="Medium List 1 Accent 5" w:uiPriority="65"/>
+    <w:lsdException w:name="Medium List 2 Accent 5" w:uiPriority="66"/>
+    <w:lsdException w:name="Medium Grid 1 Accent 5" w:uiPriority="67"/>
+    <w:lsdException w:name="Medium Grid 2 Accent 5" w:uiPriority="68"/>
+    <w:lsdException w:name="Medium Grid 3 Accent 5" w:uiPriority="69"/>
+    <w:lsdException w:name="Dark List Accent 5" w:uiPriority="70"/>
+    <w:lsdException w:name="Colorful Shading Accent 5" w:uiPriority="71"/>
+    <w:lsdException w:name="Colorful List Accent 5" w:uiPriority="72"/>
+    <w:lsdException w:name="Colorful Grid Accent 5" w:uiPriority="73"/>
+    <w:lsdException w:name="Light Shading Accent 6" w:uiPriority="60"/>
+    <w:lsdException w:name="Light List Accent 6" w:uiPriority="61"/>
+    <w:lsdException w:name="Light Grid Accent 6" w:uiPriority="62"/>
+    <w:lsdException w:name="Medium Shading 1 Accent 6" w:uiPriority="63"/>
+    <w:lsdException w:name="Medium Shading 2 Accent 6" w:uiPriority="64"/>
+    <w:lsdException w:name="Medium List 1 Accent 6" w:uiPriority="65"/>
+    <w:lsdException w:name="Medium List 2 Accent 6" w:uiPriority="66"/>
+    <w:lsdException w:name="Medium Grid 1 Accent 6" w:uiPriority="67"/>
+    <w:lsdException w:name="Medium Grid 2 Accent 6" w:uiPriority="68"/>
+    <w:lsdException w:name="Medium Grid 3 Accent 6" w:uiPriority="69"/>
+    <w:lsdException w:name="Dark List Accent 6" w:uiPriority="70"/>
+    <w:lsdException w:name="Colorful Shading Accent 6" w:uiPriority="71"/>
+    <w:lsdException w:name="Colorful List Accent 6" w:uiPriority="72"/>
+    <w:lsdException w:name="Colorful Grid Accent 6" w:uiPriority="73"/>
+    <w:lsdException w:name="Subtle Emphasis" w:uiPriority="19" w:qFormat="1"/>
+    <w:lsdException w:name="Intense Emphasis" w:uiPriority="21" w:qFormat="1"/>
+    <w:lsdException w:name="Subtle Reference" w:uiPriority="31" w:qFormat="1"/>
+    <w:lsdException w:name="Intense Reference" w:uiPriority="32" w:qFormat="1"/>
+    <w:lsdException w:name="Book Title" w:uiPriority="33" w:qFormat="1"/>
+    <w:lsdException w:name="Bibliography" w:semiHidden="1" w:uiPriority="37" w:unhideWhenUsed="1"/>
+    <w:lsdException w:name="TOC Heading" w:semiHidden="1" w:uiPriority="39" w:unhideWhenUsed="1" w:qFormat="1"/>
+    <w:lsdException w:name="Plain Table 1" w:uiPriority="41"/>
+    <w:lsdException w:name="Plain Table 2" w:uiPriority="42"/>
+    <w:lsdException w:name="Plain Table 3" w:uiPriority="43"/>
+    <w:lsdException w:name="Plain Table 4" w:uiPriority="44"/>
+    <w:lsdException w:name="Plain Table 5" w:uiPriority="45"/>
+    <w:lsdException w:name="Grid Table Light" w:uiPriority="40"/>
+    <w:lsdException w:name="Grid Table 1 Light" w:uiPriority="46"/>
+    <w:lsdException w:name="Grid Table 2" w:uiPriority="47"/>
+    <w:lsdException w:name="Grid Table 3" w:uiPriority="48"/>
+    <w:lsdException w:name="Grid Table 4" w:uiPriority="49"/>
+    <w:lsdException w:name="Grid Table 5 Dark" w:uiPriority="50"/>
+    <w:lsdException w:name="Grid Table 6 Colorful" w:uiPriority="51"/>
+    <w:lsdException w:name="Grid Table 7 Colorful" w:uiPriority="52"/>
+    <w:lsdException w:name="Grid Table 1 Light Accent 1" w:uiPriority="46"/>
+    <w:lsdException w:name="Grid Table 2 Accent 1" w:uiPriority="47"/>
+    <w:lsdException w:name="Grid Table 3 Accent 1" w:uiPriority="48"/>
+    <w:lsdException w:name="Grid Table 4 Accent 1" w:uiPriority="49"/>
+    <w:lsdException w:name="Grid Table 5 Dark Accent 1" w:uiPriority="50"/>
+    <w:lsdException w:name="Grid Table 6 Colorful Accent 1" w:uiPriority="51"/>
+    <w:lsdException w:name="Grid Table 7 Colorful Accent 1" w:uiPriority="52"/>
+    <w:lsdException w:name="Grid Table 1 Light Accent 2" w:uiPriority="46"/>
+    <w:lsdException w:name="Grid Table 2 Accent 2" w:uiPriority="47"/>
+    <w:lsdException w:name="Grid Table 3 Accent 2" w:uiPriority="48"/>
+    <w:lsdException w:name="Grid Table 4 Accent 2" w:uiPriority="49"/>
+    <w:lsdException w:name="Grid Table 5 Dark Accent 2" w:uiPriority="50"/>
+    <w:lsdException w:name="Grid Table 6 Colorful Accent 2" w:uiPriority="51"/>
+    <w:lsdException w:name="Grid Table 7 Colorful Accent 2" w:uiPriority="52"/>
+    <w:lsdException w:name="Grid Table 1 Light Accent 3" w:uiPriority="46"/>
+    <w:lsdException w:name="Grid Table 2 Accent 3" w:uiPriority="47"/>
+    <w:lsdException w:name="Grid Table 3 Accent 3" w:uiPriority="48"/>
+    <w:lsdException w:name="Grid Table 4 Accent 3" w:uiPriority="49"/>
+    <w:lsdException w:name="Grid Table 5 Dark Accent 3" w:uiPriority="50"/>
+    <w:lsdException w:name="Grid Table 6 Colorful Accent 3" w:uiPriority="51"/>
+    <w:lsdException w:name="Grid Table 7 Colorful Accent 3" w:uiPriority="52"/>
+    <w:lsdException w:name="Grid Table 1 Light Accent 4" w:uiPriority="46"/>
+    <w:lsdException w:name="Grid Table 2 Accent 4" w:uiPriority="47"/>
+    <w:lsdException w:name="Grid Table 3 Accent 4" w:uiPriority="48"/>
+    <w:lsdException w:name="Grid Table 4 Accent 4" w:uiPriority="49"/>
+    <w:lsdException w:name="Grid Table 5 Dark Accent 4" w:uiPriority="50"/>
+    <w:lsdException w:name="Grid Table 6 Colorful Accent 4" w:uiPriority="51"/>
+    <w:lsdException w:name="Grid Table 7 Colorful Accent 4" w:uiPriority="52"/>
+    <w:lsdException w:name="Grid Table 1 Light Accent 5" w:uiPriority="46"/>
+    <w:lsdException w:name="Grid Table 2 Accent 5" w:uiPriority="47"/>
+    <w:lsdException w:name="Grid Table 3 Accent 5" w:uiPriority="48"/>
+    <w:lsdException w:name="Grid Table 4 Accent 5" w:uiPriority="49"/>
+    <w:lsdException w:name="Grid Table 5 Dark Accent 5" w:uiPriority="50"/>
+    <w:lsdException w:name="Grid Table 6 Colorful Accent 5" w:uiPriority="51"/>
+    <w:lsdException w:name="Grid Table 7 Colorful Accent 5" w:uiPriority="52"/>
+    <w:lsdException w:name="Grid Table 1 Light Accent 6" w:uiPriority="46"/>
+    <w:lsdException w:name="Grid Table 2 Accent 6" w:uiPriority="47"/>
+    <w:lsdException w:name="Grid Table 3 Accent 6" w:uiPriority="48"/>
+    <w:lsdException w:name="Grid Table 4 Accent 6" w:uiPriority="49"/>
+    <w:lsdException w:name="Grid Table 5 Dark Accent 6" w:uiPriority="50"/>
+    <w:lsdException w:name="Grid Table 6 Colorful Accent 6" w:uiPriority="51"/>
+    <w:lsdException w:name="Grid Table 7 Colorful Accent 6" w:uiPriority="52"/>
+    <w:lsdException w:name="List Table 1 Light" w:uiPriority="46"/>
+    <w:lsdException w:name="List Table 2" w:uiPriority="47"/>
+    <w:lsdException w:name="List Table 3" w:uiPriority="48"/>
+    <w:lsdException w:name="List Table 4" w:uiPriority="49"/>
+    <w:lsdException w:name="List Table 5 Dark" w:uiPriority="50"/>
+    <w:lsdException w:name="List Table 6 Colorful" w:uiPriority="51"/>
+    <w:lsdException w:name="List Table 7 Colorful" w:uiPriority="52"/>
+    <w:lsdException w:name="List Table 1 Light Accent 1" w:uiPriority="46"/>
+    <w:lsdException w:name="List Table 2 Accent 1" w:uiPriority="47"/>
+    <w:lsdException w:name="List Table 3 Accent 1" w:uiPriority="48"/>
+    <w:lsdException w:name="List Table 4 Accent 1" w:uiPriority="49"/>
+    <w:lsdException w:name="List Table 5 Dark Accent 1" w:uiPriority="50"/>
+    <w:lsdException w:name="List Table 6 Colorful Accent 1" w:uiPriority="51"/>
+    <w:lsdException w:name="List Table 7 Colorful Accent 1" w:uiPriority="52"/>
+    <w:lsdException w:name="List Table 1 Light Accent 2" w:uiPriority="46"/>
+    <w:lsdException w:name="List Table 2 Accent 2" w:uiPriority="47"/>
+    <w:lsdException w:name="List Table 3 Accent 2" w:uiPriority="48"/>
+    <w:lsdException w:name="List Table 4 Accent 2" w:uiPriority="49"/>
+    <w:lsdException w:name="List Table 5 Dark Accent 2" w:uiPriority="50"/>
+    <w:lsdException w:name="List Table 6 Colorful Accent 2" w:uiPriority="51"/>
+    <w:lsdException w:name="List Table 7 Colorful Accent 2" w:uiPriority="52"/>
+    <w:lsdException w:name="List Table 1 Light Accent 3" w:uiPriority="46"/>
+    <w:lsdException w:name="List Table 2 Accent 3" w:uiPriority="47"/>
+    <w:lsdException w:name="List Table 3 Accent 3" w:uiPriority="48"/>
+    <w:lsdException w:name="List Table 4 Accent 3" w:uiPriority="49"/>
+    <w:lsdException w:name="List Table 5 Dark Accent 3" w:uiPriority="50"/>
+    <w:lsdException w:name="List Table 6 Colorful Accent 3" w:uiPriority="51"/>
+    <w:lsdException w:name="List Table 7 Colorful Accent 3" w:uiPriority="52"/>
+    <w:lsdException w:name="List Table 1 Light Accent 4" w:uiPriority="46"/>
+    <w:lsdException w:name="List Table 2 Accent 4" w:uiPriority="47"/>
+    <w:lsdException w:name="List Table 3 Accent 4" w:uiPriority="48"/>
+    <w:lsdException w:name="List Table 4 Accent 4" w:uiPriority="49"/>
+    <w:lsdException w:name="List Table 5 Dark Accent 4" w:uiPriority="50"/>
+    <w:lsdException w:name="List Table 6 Colorful Accent 4" w:uiPriority="51"/>
+    <w:lsdException w:name="List Table 7 Colorful Accent 4" w:uiPriority="52"/>
+    <w:lsdException w:name="List Table 1 Light Accent 5" w:uiPriority="46"/>
+    <w:lsdException w:name="List Table 2 Accent 5" w:uiPriority="47"/>
+    <w:lsdException w:name="List Table 3 Accent 5" w:uiPriority="48"/>
+    <w:lsdException w:name="List Table 4 Accent 5" w:uiPriority="49"/>
+    <w:lsdException w:name="List Table 5 Dark Accent 5" w:uiPriority="50"/>
+    <w:lsdException w:name="List Table 6 Colorful Accent 5" w:uiPriority="51"/>
+    <w:lsdException w:name="List Table 7 Colorful Accent 5" w:uiPriority="52"/>
+    <w:lsdException w:name="List Table 1 Light Accent 6" w:uiPriority="46"/>
+    <w:lsdException w:name="List Table 2 Accent 6" w:uiPriority="47"/>
+    <w:lsdException w:name="List Table 3 Accent 6" w:uiPriority="48"/>
+    <w:lsdException w:name="List Table 4 Accent 6" w:uiPriority="49"/>
+    <w:lsdException w:name="List Table 5 Dark Accent 6" w:uiPriority="50"/>
+    <w:lsdException w:name="List Table 6 Colorful Accent 6" w:uiPriority="51"/>
+    <w:lsdException w:name="List Table 7 Colorful Accent 6" w:uiPriority="52"/>
   </w:latentStyles>
   <w:style w:type="paragraph" w:default="1" w:styleId="Normal">
     <w:name w:val="Normal"/>
@@ -6079,7 +6066,7 @@
       <w:lang w:val="en-US" w:eastAsia="en-US"/>
     </w:rPr>
   </w:style>
-  <w:style w:type="paragraph" w:styleId="Heading1">
+  <w:style w:type="paragraph" w:styleId="Ttulo1">
     <w:name w:val="heading 1"/>
     <w:basedOn w:val="Normal"/>
     <w:next w:val="Normal"/>
@@ -6102,9 +6089,9 @@
       <w:szCs w:val="24"/>
     </w:rPr>
   </w:style>
-  <w:style w:type="paragraph" w:styleId="Heading2">
+  <w:style w:type="paragraph" w:styleId="Ttulo2">
     <w:name w:val="heading 2"/>
-    <w:basedOn w:val="Heading1"/>
+    <w:basedOn w:val="Ttulo1"/>
     <w:next w:val="Normal"/>
     <w:qFormat/>
     <w:rsid w:val="003162B2"/>
@@ -6119,9 +6106,9 @@
       <w:szCs w:val="20"/>
     </w:rPr>
   </w:style>
-  <w:style w:type="paragraph" w:styleId="Heading3">
+  <w:style w:type="paragraph" w:styleId="Ttulo3">
     <w:name w:val="heading 3"/>
-    <w:basedOn w:val="Heading1"/>
+    <w:basedOn w:val="Ttulo1"/>
     <w:next w:val="Normal"/>
     <w:qFormat/>
     <w:rsid w:val="003162B2"/>
@@ -6140,9 +6127,9 @@
       <w:szCs w:val="20"/>
     </w:rPr>
   </w:style>
-  <w:style w:type="paragraph" w:styleId="Heading4">
+  <w:style w:type="paragraph" w:styleId="Ttulo4">
     <w:name w:val="heading 4"/>
-    <w:basedOn w:val="Heading1"/>
+    <w:basedOn w:val="Ttulo1"/>
     <w:next w:val="Normal"/>
     <w:qFormat/>
     <w:rsid w:val="003162B2"/>
@@ -6159,7 +6146,7 @@
       <w:szCs w:val="20"/>
     </w:rPr>
   </w:style>
-  <w:style w:type="paragraph" w:styleId="Heading5">
+  <w:style w:type="paragraph" w:styleId="Ttulo5">
     <w:name w:val="heading 5"/>
     <w:basedOn w:val="Normal"/>
     <w:next w:val="Normal"/>
@@ -6179,7 +6166,7 @@
       <w:szCs w:val="22"/>
     </w:rPr>
   </w:style>
-  <w:style w:type="paragraph" w:styleId="Heading6">
+  <w:style w:type="paragraph" w:styleId="Ttulo6">
     <w:name w:val="heading 6"/>
     <w:basedOn w:val="Normal"/>
     <w:next w:val="Normal"/>
@@ -6201,7 +6188,7 @@
       <w:szCs w:val="22"/>
     </w:rPr>
   </w:style>
-  <w:style w:type="paragraph" w:styleId="Heading7">
+  <w:style w:type="paragraph" w:styleId="Ttulo7">
     <w:name w:val="heading 7"/>
     <w:basedOn w:val="Normal"/>
     <w:next w:val="Normal"/>
@@ -6217,7 +6204,7 @@
       <w:outlineLvl w:val="6"/>
     </w:pPr>
   </w:style>
-  <w:style w:type="paragraph" w:styleId="Heading8">
+  <w:style w:type="paragraph" w:styleId="Ttulo8">
     <w:name w:val="heading 8"/>
     <w:basedOn w:val="Normal"/>
     <w:next w:val="Normal"/>
@@ -6237,7 +6224,7 @@
       <w:iCs/>
     </w:rPr>
   </w:style>
-  <w:style w:type="paragraph" w:styleId="Heading9">
+  <w:style w:type="paragraph" w:styleId="Ttulo9">
     <w:name w:val="heading 9"/>
     <w:basedOn w:val="Normal"/>
     <w:next w:val="Normal"/>
@@ -6261,18 +6248,17 @@
       <w:szCs w:val="18"/>
     </w:rPr>
   </w:style>
-  <w:style w:type="character" w:default="1" w:styleId="DefaultParagraphFont">
+  <w:style w:type="character" w:default="1" w:styleId="Fontepargpadro">
     <w:name w:val="Default Paragraph Font"/>
     <w:uiPriority w:val="1"/>
     <w:semiHidden/>
     <w:unhideWhenUsed/>
   </w:style>
-  <w:style w:type="table" w:default="1" w:styleId="TableNormal">
+  <w:style w:type="table" w:default="1" w:styleId="Tabelanormal">
     <w:name w:val="Normal Table"/>
     <w:uiPriority w:val="99"/>
     <w:semiHidden/>
     <w:unhideWhenUsed/>
-    <w:qFormat/>
     <w:tblPr>
       <w:tblInd w:w="0" w:type="dxa"/>
       <w:tblCellMar>
@@ -6283,7 +6269,7 @@
       </w:tblCellMar>
     </w:tblPr>
   </w:style>
-  <w:style w:type="numbering" w:default="1" w:styleId="NoList">
+  <w:style w:type="numbering" w:default="1" w:styleId="Semlista">
     <w:name w:val="No List"/>
     <w:uiPriority w:val="99"/>
     <w:semiHidden/>
@@ -6303,7 +6289,7 @@
       <w:lang w:val="en-AU"/>
     </w:rPr>
   </w:style>
-  <w:style w:type="paragraph" w:styleId="Title">
+  <w:style w:type="paragraph" w:styleId="Ttulo">
     <w:name w:val="Title"/>
     <w:basedOn w:val="Normal"/>
     <w:next w:val="Normal"/>
@@ -6321,7 +6307,7 @@
       <w:szCs w:val="36"/>
     </w:rPr>
   </w:style>
-  <w:style w:type="paragraph" w:styleId="Subtitle">
+  <w:style w:type="paragraph" w:styleId="Subttulo">
     <w:name w:val="Subtitle"/>
     <w:basedOn w:val="Normal"/>
     <w:qFormat/>
@@ -6339,7 +6325,7 @@
       <w:lang w:val="en-AU"/>
     </w:rPr>
   </w:style>
-  <w:style w:type="paragraph" w:styleId="NormalIndent">
+  <w:style w:type="paragraph" w:styleId="Recuonormal">
     <w:name w:val="Normal Indent"/>
     <w:basedOn w:val="Normal"/>
     <w:rsid w:val="003162B2"/>
@@ -6347,7 +6333,7 @@
       <w:ind w:left="900" w:hanging="900"/>
     </w:pPr>
   </w:style>
-  <w:style w:type="paragraph" w:styleId="TOC1">
+  <w:style w:type="paragraph" w:styleId="Sumrio1">
     <w:name w:val="toc 1"/>
     <w:basedOn w:val="Normal"/>
     <w:next w:val="Normal"/>
@@ -6362,7 +6348,7 @@
       <w:ind w:right="720"/>
     </w:pPr>
   </w:style>
-  <w:style w:type="paragraph" w:styleId="TOC2">
+  <w:style w:type="paragraph" w:styleId="Sumrio2">
     <w:name w:val="toc 2"/>
     <w:basedOn w:val="Normal"/>
     <w:next w:val="Normal"/>
@@ -6376,7 +6362,7 @@
       <w:ind w:left="432" w:right="720"/>
     </w:pPr>
   </w:style>
-  <w:style w:type="paragraph" w:styleId="TOC3">
+  <w:style w:type="paragraph" w:styleId="Sumrio3">
     <w:name w:val="toc 3"/>
     <w:basedOn w:val="Normal"/>
     <w:next w:val="Normal"/>
@@ -6391,7 +6377,7 @@
       <w:ind w:left="864"/>
     </w:pPr>
   </w:style>
-  <w:style w:type="paragraph" w:styleId="Header">
+  <w:style w:type="paragraph" w:styleId="Cabealho">
     <w:name w:val="header"/>
     <w:basedOn w:val="Normal"/>
     <w:rsid w:val="003162B2"/>
@@ -6402,7 +6388,7 @@
       </w:tabs>
     </w:pPr>
   </w:style>
-  <w:style w:type="paragraph" w:styleId="Footer">
+  <w:style w:type="paragraph" w:styleId="Rodap">
     <w:name w:val="footer"/>
     <w:basedOn w:val="Normal"/>
     <w:rsid w:val="003162B2"/>
@@ -6413,9 +6399,9 @@
       </w:tabs>
     </w:pPr>
   </w:style>
-  <w:style w:type="character" w:styleId="PageNumber">
+  <w:style w:type="character" w:styleId="Nmerodepgina">
     <w:name w:val="page number"/>
-    <w:basedOn w:val="DefaultParagraphFont"/>
+    <w:basedOn w:val="Fontepargpadro"/>
     <w:rsid w:val="003162B2"/>
   </w:style>
   <w:style w:type="paragraph" w:customStyle="1" w:styleId="Bullet2">
@@ -6447,7 +6433,7 @@
       <w:spacing w:after="120"/>
     </w:pPr>
   </w:style>
-  <w:style w:type="paragraph" w:styleId="BodyText">
+  <w:style w:type="paragraph" w:styleId="Corpodetexto">
     <w:name w:val="Body Text"/>
     <w:basedOn w:val="Normal"/>
     <w:rsid w:val="003162B2"/>
@@ -6475,7 +6461,7 @@
       <w:ind w:left="720" w:hanging="432"/>
     </w:pPr>
   </w:style>
-  <w:style w:type="character" w:styleId="FootnoteReference">
+  <w:style w:type="character" w:styleId="Refdenotaderodap">
     <w:name w:val="footnote reference"/>
     <w:semiHidden/>
     <w:rsid w:val="003162B2"/>
@@ -6485,7 +6471,7 @@
       <w:vertAlign w:val="superscript"/>
     </w:rPr>
   </w:style>
-  <w:style w:type="paragraph" w:styleId="FootnoteText">
+  <w:style w:type="paragraph" w:styleId="Textodenotaderodap">
     <w:name w:val="footnote text"/>
     <w:basedOn w:val="Normal"/>
     <w:semiHidden/>
@@ -6505,7 +6491,7 @@
       <w:szCs w:val="16"/>
     </w:rPr>
   </w:style>
-  <w:style w:type="paragraph" w:styleId="DocumentMap">
+  <w:style w:type="paragraph" w:styleId="MapadoDocumento">
     <w:name w:val="Document Map"/>
     <w:basedOn w:val="Normal"/>
     <w:semiHidden/>
@@ -6527,7 +6513,7 @@
       <w:jc w:val="both"/>
     </w:pPr>
   </w:style>
-  <w:style w:type="paragraph" w:styleId="TOC4">
+  <w:style w:type="paragraph" w:styleId="Sumrio4">
     <w:name w:val="toc 4"/>
     <w:basedOn w:val="Normal"/>
     <w:next w:val="Normal"/>
@@ -6538,7 +6524,7 @@
       <w:ind w:left="600"/>
     </w:pPr>
   </w:style>
-  <w:style w:type="paragraph" w:styleId="TOC5">
+  <w:style w:type="paragraph" w:styleId="Sumrio5">
     <w:name w:val="toc 5"/>
     <w:basedOn w:val="Normal"/>
     <w:next w:val="Normal"/>
@@ -6549,7 +6535,7 @@
       <w:ind w:left="800"/>
     </w:pPr>
   </w:style>
-  <w:style w:type="paragraph" w:styleId="TOC6">
+  <w:style w:type="paragraph" w:styleId="Sumrio6">
     <w:name w:val="toc 6"/>
     <w:basedOn w:val="Normal"/>
     <w:next w:val="Normal"/>
@@ -6560,7 +6546,7 @@
       <w:ind w:left="1000"/>
     </w:pPr>
   </w:style>
-  <w:style w:type="paragraph" w:styleId="TOC7">
+  <w:style w:type="paragraph" w:styleId="Sumrio7">
     <w:name w:val="toc 7"/>
     <w:basedOn w:val="Normal"/>
     <w:next w:val="Normal"/>
@@ -6571,7 +6557,7 @@
       <w:ind w:left="1200"/>
     </w:pPr>
   </w:style>
-  <w:style w:type="paragraph" w:styleId="TOC8">
+  <w:style w:type="paragraph" w:styleId="Sumrio8">
     <w:name w:val="toc 8"/>
     <w:basedOn w:val="Normal"/>
     <w:next w:val="Normal"/>
@@ -6582,7 +6568,7 @@
       <w:ind w:left="1400"/>
     </w:pPr>
   </w:style>
-  <w:style w:type="paragraph" w:styleId="TOC9">
+  <w:style w:type="paragraph" w:styleId="Sumrio9">
     <w:name w:val="toc 9"/>
     <w:basedOn w:val="Normal"/>
     <w:next w:val="Normal"/>
@@ -6610,7 +6596,7 @@
       <w:szCs w:val="32"/>
     </w:rPr>
   </w:style>
-  <w:style w:type="paragraph" w:styleId="BodyTextIndent">
+  <w:style w:type="paragraph" w:styleId="Recuodecorpodetexto">
     <w:name w:val="Body Text Indent"/>
     <w:basedOn w:val="Normal"/>
     <w:rsid w:val="003162B2"/>
@@ -6660,7 +6646,7 @@
   <w:style w:type="paragraph" w:customStyle="1" w:styleId="InfoBlue">
     <w:name w:val="InfoBlue"/>
     <w:basedOn w:val="Normal"/>
-    <w:next w:val="BodyText"/>
+    <w:next w:val="Corpodetexto"/>
     <w:autoRedefine/>
     <w:rsid w:val="003162B2"/>
     <w:pPr>
@@ -6697,10 +6683,10 @@
       <w:szCs w:val="24"/>
     </w:rPr>
   </w:style>
-  <w:style w:type="paragraph" w:styleId="BalloonText">
+  <w:style w:type="paragraph" w:styleId="Textodebalo">
     <w:name w:val="Balloon Text"/>
     <w:basedOn w:val="Normal"/>
-    <w:link w:val="BalloonTextChar"/>
+    <w:link w:val="TextodebaloChar"/>
     <w:uiPriority w:val="99"/>
     <w:semiHidden/>
     <w:unhideWhenUsed/>
@@ -6714,10 +6700,10 @@
       <w:szCs w:val="16"/>
     </w:rPr>
   </w:style>
-  <w:style w:type="character" w:customStyle="1" w:styleId="BalloonTextChar">
-    <w:name w:val="Balloon Text Char"/>
-    <w:basedOn w:val="DefaultParagraphFont"/>
-    <w:link w:val="BalloonText"/>
+  <w:style w:type="character" w:customStyle="1" w:styleId="TextodebaloChar">
+    <w:name w:val="Texto de balão Char"/>
+    <w:basedOn w:val="Fontepargpadro"/>
+    <w:link w:val="Textodebalo"/>
     <w:uiPriority w:val="99"/>
     <w:semiHidden/>
     <w:rsid w:val="000603D3"/>
@@ -6986,7 +6972,7 @@
   <a:extraClrSchemeLst/>
   <a:extLst>
     <a:ext uri="{05A4C25C-085E-4340-85A3-A5531E510DB2}">
-      <thm15:themeFamily xmlns:thm15="http://schemas.microsoft.com/office/thememl/2012/main" xmlns="" name="Office Theme" id="{62F939B6-93AF-4DB8-9C6B-D6C7DFDC589F}" vid="{4A3C46E8-61CC-4603-A589-7422A47A8E4A}"/>
+      <thm15:themeFamily xmlns:thm15="http://schemas.microsoft.com/office/thememl/2012/main" name="Office Theme" id="{62F939B6-93AF-4DB8-9C6B-D6C7DFDC589F}" vid="{4A3C46E8-61CC-4603-A589-7422A47A8E4A}"/>
     </a:ext>
   </a:extLst>
 </a:theme>
